--- a/HW6_Part2_LogisticRegressionWriteup.docx
+++ b/HW6_Part2_LogisticRegressionWriteup.docx
@@ -1,6 +1,6 @@
 
 <file path=word/document.xml><?xml version="1.0" encoding="utf-8"?>
-<w:document xmlns:wpc="http://schemas.microsoft.com/office/word/2010/wordprocessingCanvas" xmlns:mc="http://schemas.openxmlformats.org/markup-compatibility/2006" xmlns:o="urn:schemas-microsoft-com:office:office" xmlns:r="http://schemas.openxmlformats.org/officeDocument/2006/relationships" xmlns:m="http://schemas.openxmlformats.org/officeDocument/2006/math" xmlns:v="urn:schemas-microsoft-com:vml" xmlns:wp14="http://schemas.microsoft.com/office/word/2010/wordprocessingDrawing" xmlns:wp="http://schemas.openxmlformats.org/drawingml/2006/wordprocessingDrawing" xmlns:w10="urn:schemas-microsoft-com:office:word" xmlns:w="http://schemas.openxmlformats.org/wordprocessingml/2006/main" xmlns:w14="http://schemas.microsoft.com/office/word/2010/wordml" xmlns:w15="http://schemas.microsoft.com/office/word/2012/wordml" xmlns:wpg="http://schemas.microsoft.com/office/word/2010/wordprocessingGroup" xmlns:wpi="http://schemas.microsoft.com/office/word/2010/wordprocessingInk" xmlns:wne="http://schemas.microsoft.com/office/word/2006/wordml" xmlns:wps="http://schemas.microsoft.com/office/word/2010/wordprocessingShape" mc:Ignorable="w14 w15 wp14">
+<w:document xmlns:wpc="http://schemas.microsoft.com/office/word/2010/wordprocessingCanvas" xmlns:mo="http://schemas.microsoft.com/office/mac/office/2008/main" xmlns:mc="http://schemas.openxmlformats.org/markup-compatibility/2006" xmlns:mv="urn:schemas-microsoft-com:mac:vml" xmlns:o="urn:schemas-microsoft-com:office:office" xmlns:r="http://schemas.openxmlformats.org/officeDocument/2006/relationships" xmlns:m="http://schemas.openxmlformats.org/officeDocument/2006/math" xmlns:v="urn:schemas-microsoft-com:vml" xmlns:wp14="http://schemas.microsoft.com/office/word/2010/wordprocessingDrawing" xmlns:wp="http://schemas.openxmlformats.org/drawingml/2006/wordprocessingDrawing" xmlns:w10="urn:schemas-microsoft-com:office:word" xmlns:w="http://schemas.openxmlformats.org/wordprocessingml/2006/main" xmlns:w14="http://schemas.microsoft.com/office/word/2010/wordml" xmlns:w15="http://schemas.microsoft.com/office/word/2012/wordml" xmlns:wpg="http://schemas.microsoft.com/office/word/2010/wordprocessingGroup" xmlns:wpi="http://schemas.microsoft.com/office/word/2010/wordprocessingInk" xmlns:wne="http://schemas.microsoft.com/office/word/2006/wordml" xmlns:wps="http://schemas.microsoft.com/office/word/2010/wordprocessingShape" mc:Ignorable="w14 w15 wp14">
   <w:body>
     <w:p>
       <w:pPr>
@@ -16,20 +16,7 @@
           <w:sz w:val="22"/>
           <w:szCs w:val="22"/>
         </w:rPr>
-        <w:t>2.</w:t>
-      </w:r>
-      <w:bookmarkStart w:id="0" w:name="_GoBack"/>
-      <w:bookmarkEnd w:id="0"/>
-      <w:r>
-        <w:rPr>
-          <w:rFonts w:ascii="Arial" w:hAnsi="Arial" w:cs="Arial"/>
-          <w:b/>
-          <w:bCs/>
-          <w:color w:val="000000"/>
-          <w:sz w:val="22"/>
-          <w:szCs w:val="22"/>
-        </w:rPr>
-        <w:t xml:space="preserve">Logistic regression </w:t>
+        <w:t xml:space="preserve">2.Logistic regression </w:t>
       </w:r>
       <w:r>
         <w:rPr>
@@ -40,7 +27,7 @@
         </w:rPr>
         <w:t xml:space="preserve">The UCI Machine Learning dataset repository hosts a dataset giving whether a Taiwanese credit card user defaults against a variety of features </w:t>
       </w:r>
-      <w:hyperlink r:id="rId6" w:history="1">
+      <w:hyperlink r:id="rId7" w:history="1">
         <w:r>
           <w:rPr>
             <w:rStyle w:val="Hyperlink"/>
@@ -91,13 +78,7 @@
         <w:rPr>
           <w:noProof/>
         </w:rPr>
-        <w:t xml:space="preserve">Taiwanese credit card user defaults </w:t>
-      </w:r>
-      <w:r>
-        <w:rPr>
-          <w:noProof/>
-        </w:rPr>
-        <w:t xml:space="preserve">database </w:t>
+        <w:t xml:space="preserve">Taiwanese credit card user defaults database </w:t>
       </w:r>
       <w:r>
         <w:rPr>
@@ -109,7 +90,19 @@
         <w:rPr>
           <w:noProof/>
         </w:rPr>
-        <w:t xml:space="preserve">re downloaded from the webpage and the headres are modified in the downloadd .xls file to </w:t>
+        <w:t xml:space="preserve">re downloaded from the webpage </w:t>
+      </w:r>
+      <w:r>
+        <w:rPr>
+          <w:noProof/>
+        </w:rPr>
+        <w:t>and the headers are modified in the download</w:t>
+      </w:r>
+      <w:r>
+        <w:rPr>
+          <w:noProof/>
+        </w:rPr>
+        <w:t xml:space="preserve"> .xls file to </w:t>
       </w:r>
       <w:r>
         <w:rPr>
@@ -169,7 +162,19 @@
         <w:rPr>
           <w:noProof/>
         </w:rPr>
-        <w:t>raw data file is read into the R and the databse is crearted.</w:t>
+        <w:t>raw data file is read int</w:t>
+      </w:r>
+      <w:r>
+        <w:rPr>
+          <w:noProof/>
+        </w:rPr>
+        <w:t>o the R and the databse is crea</w:t>
+      </w:r>
+      <w:r>
+        <w:rPr>
+          <w:noProof/>
+        </w:rPr>
+        <w:t>ted.</w:t>
       </w:r>
       <w:r>
         <w:rPr>
@@ -199,37 +204,19 @@
         <w:rPr>
           <w:noProof/>
         </w:rPr>
-        <w:t>database is genertaed from the 23 feature coloumns</w:t>
-      </w:r>
-      <w:r>
-        <w:rPr>
-          <w:noProof/>
-        </w:rPr>
-        <w:t xml:space="preserve"> and labels </w:t>
-      </w:r>
-      <w:r>
-        <w:rPr>
-          <w:noProof/>
-        </w:rPr>
-        <w:t xml:space="preserve">are </w:t>
-      </w:r>
-      <w:r>
-        <w:rPr>
-          <w:noProof/>
-        </w:rPr>
-        <w:t xml:space="preserve">converted </w:t>
-      </w:r>
-      <w:r>
-        <w:rPr>
-          <w:noProof/>
-        </w:rPr>
-        <w:t>to facto</w:t>
-      </w:r>
-      <w:r>
-        <w:rPr>
-          <w:noProof/>
-        </w:rPr>
-        <w:t>rs with two classes of 0 and 1</w:t>
+        <w:t>database is generat</w:t>
+      </w:r>
+      <w:r>
+        <w:rPr>
+          <w:noProof/>
+        </w:rPr>
+        <w:t>ed from the 23 feature coloumns</w:t>
+      </w:r>
+      <w:r>
+        <w:rPr>
+          <w:noProof/>
+        </w:rPr>
+        <w:t xml:space="preserve"> and labels are converted to factors with two classes of 0 and 1</w:t>
       </w:r>
       <w:r>
         <w:rPr>
@@ -277,28 +264,35 @@
         <w:rPr>
           <w:noProof/>
         </w:rPr>
-        <w:t xml:space="preserve"> which performes similar to a </w:t>
-      </w:r>
-      <w:r>
-        <w:rPr>
-          <w:noProof/>
-        </w:rPr>
-        <w:t>binary logistic regression</w:t>
-      </w:r>
-      <w:r>
-        <w:rPr>
-          <w:noProof/>
-        </w:rPr>
-        <w:t xml:space="preserve"> analysis. P</w:t>
-      </w:r>
-      <w:r>
-        <w:rPr>
-          <w:noProof/>
-        </w:rPr>
-        <w:t xml:space="preserve">erformance of the binary logistic regression is evaluated using the misclassification error reported by the </w:t>
-      </w:r>
-      <w:r>
-        <w:rPr>
+        <w:t xml:space="preserve"> which perform</w:t>
+      </w:r>
+      <w:r>
+        <w:rPr>
+          <w:noProof/>
+        </w:rPr>
+        <w:t>s similar to a binary logistic regression analysis. P</w:t>
+      </w:r>
+      <w:r>
+        <w:rPr>
+          <w:noProof/>
+        </w:rPr>
+        <w:t>erformance of the binary logistic regression is evaluated using the mis</w:t>
+      </w:r>
+      <w:r>
+        <w:rPr>
+          <w:noProof/>
+        </w:rPr>
+        <w:t>-</w:t>
+      </w:r>
+      <w:r>
+        <w:rPr>
+          <w:noProof/>
+        </w:rPr>
+        <w:t xml:space="preserve">classification error reported by the </w:t>
+      </w:r>
+      <w:r>
+        <w:rPr>
+          <w:i/>
           <w:noProof/>
         </w:rPr>
         <w:t>cv.glmnet()</w:t>
@@ -327,25 +321,13 @@
         <w:rPr>
           <w:noProof/>
         </w:rPr>
-        <w:t xml:space="preserve">According to the documentation of the </w:t>
-      </w:r>
-      <w:r>
-        <w:rPr>
-          <w:noProof/>
-        </w:rPr>
-        <w:t>cv.glmnet() function</w:t>
-      </w:r>
-      <w:r>
-        <w:rPr>
-          <w:noProof/>
-        </w:rPr>
-        <w:t xml:space="preserve">, the fuction does a 10-fold cross validiation by splitting the data into 10 sets, fitting </w:t>
-      </w:r>
-      <w:r>
-        <w:rPr>
-          <w:noProof/>
-        </w:rPr>
-        <w:t>the moder</w:t>
+        <w:t xml:space="preserve">According to the documentation of the cv.glmnet() function, the fuction does a 10-fold cross validiation by splitting the data into 10 sets, fitting </w:t>
+      </w:r>
+      <w:r>
+        <w:rPr>
+          <w:noProof/>
+        </w:rPr>
+        <w:t>the model</w:t>
       </w:r>
       <w:r>
         <w:rPr>
@@ -375,7 +357,13 @@
         <w:rPr>
           <w:noProof/>
         </w:rPr>
-        <w:t>repaeating this process 10 times</w:t>
+        <w:t>rep</w:t>
+      </w:r>
+      <w:r>
+        <w:rPr>
+          <w:noProof/>
+        </w:rPr>
+        <w:t>eating this process 10 times</w:t>
       </w:r>
       <w:r>
         <w:rPr>
@@ -401,7 +389,55 @@
         <w:rPr>
           <w:noProof/>
         </w:rPr>
-        <w:t>First an unregulrized linear model is fitted by assigning lmabda and alpha coeficients of zero (0)</w:t>
+        <w:t>First an unregul</w:t>
+      </w:r>
+      <w:r>
+        <w:rPr>
+          <w:noProof/>
+        </w:rPr>
+        <w:t>a</w:t>
+      </w:r>
+      <w:r>
+        <w:rPr>
+          <w:noProof/>
+        </w:rPr>
+        <w:t>rized linear</w:t>
+      </w:r>
+      <w:r>
+        <w:rPr>
+          <w:noProof/>
+        </w:rPr>
+        <w:t xml:space="preserve"> model is fitted by assigning l</w:t>
+      </w:r>
+      <w:r>
+        <w:rPr>
+          <w:noProof/>
+        </w:rPr>
+        <w:t>a</w:t>
+      </w:r>
+      <w:r>
+        <w:rPr>
+          <w:noProof/>
+        </w:rPr>
+        <w:t>m</w:t>
+      </w:r>
+      <w:r>
+        <w:rPr>
+          <w:noProof/>
+        </w:rPr>
+        <w:t>bda and alpha coef</w:t>
+      </w:r>
+      <w:r>
+        <w:rPr>
+          <w:noProof/>
+        </w:rPr>
+        <w:t>f</w:t>
+      </w:r>
+      <w:r>
+        <w:rPr>
+          <w:noProof/>
+        </w:rPr>
+        <w:t>icients of zero (0)</w:t>
       </w:r>
       <w:r>
         <w:rPr>
@@ -449,43 +485,43 @@
         <w:rPr>
           <w:noProof/>
         </w:rPr>
-        <w:t xml:space="preserve">entioned below, by feeding zero values for </w:t>
-      </w:r>
-      <w:r>
-        <w:rPr>
-          <w:noProof/>
-        </w:rPr>
-        <w:t>lmabda and alpha coeficients</w:t>
-      </w:r>
-      <w:r>
-        <w:rPr>
-          <w:noProof/>
-        </w:rPr>
-        <w:t xml:space="preserve"> to the </w:t>
-      </w:r>
-      <w:r>
-        <w:rPr>
-          <w:noProof/>
-        </w:rPr>
-        <w:t>cv.glmnet()</w:t>
-      </w:r>
-      <w:r>
-        <w:rPr>
-          <w:noProof/>
-        </w:rPr>
-        <w:t xml:space="preserve">, it will behave as if </w:t>
-      </w:r>
-      <w:r>
-        <w:rPr>
-          <w:noProof/>
-        </w:rPr>
-        <w:t>an unregulrized linear model is fitted</w:t>
-      </w:r>
-      <w:r>
-        <w:rPr>
-          <w:noProof/>
-        </w:rPr>
-        <w:t xml:space="preserve">. </w:t>
+        <w:t>entioned belo</w:t>
+      </w:r>
+      <w:r>
+        <w:rPr>
+          <w:noProof/>
+        </w:rPr>
+        <w:t>w, by feeding zero values for l</w:t>
+      </w:r>
+      <w:r>
+        <w:rPr>
+          <w:noProof/>
+        </w:rPr>
+        <w:t>a</w:t>
+      </w:r>
+      <w:r>
+        <w:rPr>
+          <w:noProof/>
+        </w:rPr>
+        <w:t>m</w:t>
+      </w:r>
+      <w:r>
+        <w:rPr>
+          <w:noProof/>
+        </w:rPr>
+        <w:t>bda and alpha coeficients to the cv.glmnet(), it will behave as if an unregul</w:t>
+      </w:r>
+      <w:r>
+        <w:rPr>
+          <w:noProof/>
+        </w:rPr>
+        <w:t>a</w:t>
+      </w:r>
+      <w:r>
+        <w:rPr>
+          <w:noProof/>
+        </w:rPr>
+        <w:t xml:space="preserve">rized linear model is fitted. </w:t>
       </w:r>
     </w:p>
     <w:p>
@@ -500,7 +536,7 @@
           <w:noProof/>
         </w:rPr>
         <w:drawing>
-          <wp:inline distT="0" distB="0" distL="0" distR="0" wp14:anchorId="3DFAB0A6" wp14:editId="5557B575">
+          <wp:inline distT="0" distB="0" distL="0" distR="0" wp14:anchorId="6B3514DE" wp14:editId="6E6E6AF4">
             <wp:extent cx="3063922" cy="646627"/>
             <wp:effectExtent l="0" t="0" r="3175" b="1270"/>
             <wp:docPr id="16" name="Picture 16"/>
@@ -515,7 +551,7 @@
                     <pic:cNvPicPr/>
                   </pic:nvPicPr>
                   <pic:blipFill>
-                    <a:blip r:embed="rId7"/>
+                    <a:blip r:embed="rId8"/>
                     <a:stretch>
                       <a:fillRect/>
                     </a:stretch>
@@ -571,31 +607,7 @@
         <w:rPr>
           <w:noProof/>
         </w:rPr>
-        <w:t xml:space="preserve">lts for the </w:t>
-      </w:r>
-      <w:r>
-        <w:rPr>
-          <w:noProof/>
-        </w:rPr>
-        <w:t>unregulrized linear model</w:t>
-      </w:r>
-      <w:r>
-        <w:rPr>
-          <w:noProof/>
-        </w:rPr>
-        <w:t xml:space="preserve"> </w:t>
-      </w:r>
-      <w:r>
-        <w:rPr>
-          <w:noProof/>
-        </w:rPr>
-        <w:t>fitted</w:t>
-      </w:r>
-      <w:r>
-        <w:rPr>
-          <w:noProof/>
-        </w:rPr>
-        <w:t xml:space="preserve"> </w:t>
+        <w:t xml:space="preserve">lts for the unregulrized linear model fitted </w:t>
       </w:r>
       <w:r>
         <w:rPr>
@@ -628,25 +640,7 @@
         <w:rPr>
           <w:noProof/>
         </w:rPr>
-        <w:t>Table 1</w:t>
-      </w:r>
-      <w:r>
-        <w:rPr>
-          <w:noProof/>
-        </w:rPr>
-        <w:t>. R</w:t>
-      </w:r>
-      <w:r>
-        <w:rPr>
-          <w:noProof/>
-        </w:rPr>
-        <w:t xml:space="preserve">esults for unregulrized linear model fitted </w:t>
-      </w:r>
-      <w:r>
-        <w:rPr>
-          <w:noProof/>
-        </w:rPr>
-        <w:t xml:space="preserve">on </w:t>
+        <w:t xml:space="preserve">Table 1. Results for unregulrized linear model fitted on </w:t>
       </w:r>
       <w:r>
         <w:rPr>
@@ -733,42 +727,7 @@
                 <w:noProof/>
                 <w:sz w:val="20"/>
               </w:rPr>
-              <w:t>U</w:t>
-            </w:r>
-            <w:r>
-              <w:rPr>
-                <w:noProof/>
-                <w:sz w:val="20"/>
-              </w:rPr>
-              <w:t xml:space="preserve">nregulrized </w:t>
-            </w:r>
-            <w:r>
-              <w:rPr>
-                <w:noProof/>
-                <w:sz w:val="20"/>
-              </w:rPr>
-              <w:t>L</w:t>
-            </w:r>
-            <w:r>
-              <w:rPr>
-                <w:noProof/>
-                <w:sz w:val="20"/>
-              </w:rPr>
-              <w:t xml:space="preserve">inear </w:t>
-            </w:r>
-            <w:r>
-              <w:rPr>
-                <w:noProof/>
-                <w:sz w:val="20"/>
-              </w:rPr>
-              <w:t>M</w:t>
-            </w:r>
-            <w:r>
-              <w:rPr>
-                <w:noProof/>
-                <w:sz w:val="20"/>
-              </w:rPr>
-              <w:t>odel</w:t>
+              <w:t>Unregulrized Linear Model</w:t>
             </w:r>
           </w:p>
         </w:tc>
@@ -1026,31 +985,19 @@
         <w:rPr>
           <w:noProof/>
         </w:rPr>
-        <w:t xml:space="preserve">To study performance of the </w:t>
-      </w:r>
-      <w:r>
-        <w:rPr>
-          <w:noProof/>
-        </w:rPr>
-        <w:t>regulrized linear model</w:t>
-      </w:r>
-      <w:r>
-        <w:rPr>
-          <w:noProof/>
-        </w:rPr>
-        <w:t xml:space="preserve">s, </w:t>
-      </w:r>
-      <w:r>
-        <w:rPr>
-          <w:noProof/>
-        </w:rPr>
-        <w:t>cv.glmnet() function</w:t>
-      </w:r>
-      <w:r>
-        <w:rPr>
-          <w:noProof/>
-        </w:rPr>
-        <w:t xml:space="preserve"> is used with various values of </w:t>
+        <w:t>To study performance of the regul</w:t>
+      </w:r>
+      <w:r>
+        <w:rPr>
+          <w:noProof/>
+        </w:rPr>
+        <w:t>a</w:t>
+      </w:r>
+      <w:r>
+        <w:rPr>
+          <w:noProof/>
+        </w:rPr>
+        <w:t xml:space="preserve">rized linear models, cv.glmnet() function is used with various values of </w:t>
       </w:r>
       <w:r>
         <w:rPr>
@@ -1116,97 +1063,157 @@
         <w:rPr>
           <w:noProof/>
         </w:rPr>
+        <w:t>. In these cases</w:t>
+      </w:r>
+      <w:r>
+        <w:rPr>
+          <w:noProof/>
+        </w:rPr>
+        <w:t>,</w:t>
+      </w:r>
+      <w:r>
+        <w:rPr>
+          <w:noProof/>
+        </w:rPr>
+        <w:t xml:space="preserve"> the lambda values are not det</w:t>
+      </w:r>
+      <w:r>
+        <w:rPr>
+          <w:noProof/>
+        </w:rPr>
+        <w:t>e</w:t>
+      </w:r>
+      <w:r>
+        <w:rPr>
+          <w:noProof/>
+        </w:rPr>
+        <w:t>r</w:t>
+      </w:r>
+      <w:r>
+        <w:rPr>
+          <w:noProof/>
+        </w:rPr>
+        <w:t>mined fo</w:t>
+      </w:r>
+      <w:r>
+        <w:rPr>
+          <w:noProof/>
+        </w:rPr>
+        <w:t>r</w:t>
+      </w:r>
+      <w:r>
+        <w:rPr>
+          <w:noProof/>
+        </w:rPr>
+        <w:t xml:space="preserve"> </w:t>
+      </w:r>
+      <w:r>
+        <w:rPr>
+          <w:noProof/>
+        </w:rPr>
+        <w:t xml:space="preserve">the </w:t>
+      </w:r>
+      <w:r>
+        <w:rPr>
+          <w:noProof/>
+        </w:rPr>
+        <w:t>function</w:t>
+      </w:r>
+      <w:r>
+        <w:rPr>
+          <w:noProof/>
+        </w:rPr>
+        <w:t xml:space="preserve"> and sc.glmnet s</w:t>
+      </w:r>
+      <w:r>
+        <w:rPr>
+          <w:noProof/>
+        </w:rPr>
+        <w:t>earch</w:t>
+      </w:r>
+      <w:r>
+        <w:rPr>
+          <w:noProof/>
+        </w:rPr>
+        <w:t>es</w:t>
+      </w:r>
+      <w:r>
+        <w:rPr>
+          <w:noProof/>
+        </w:rPr>
+        <w:t xml:space="preserve"> f</w:t>
+      </w:r>
+      <w:r>
+        <w:rPr>
+          <w:noProof/>
+        </w:rPr>
+        <w:t>o</w:t>
+      </w:r>
+      <w:r>
+        <w:rPr>
+          <w:noProof/>
+        </w:rPr>
+        <w:t>r the best lambda value</w:t>
+      </w:r>
+      <w:r>
+        <w:rPr>
+          <w:noProof/>
+        </w:rPr>
+        <w:t xml:space="preserve"> its</w:t>
+      </w:r>
+      <w:r>
+        <w:rPr>
+          <w:noProof/>
+        </w:rPr>
+        <w:t>e</w:t>
+      </w:r>
+      <w:r>
+        <w:rPr>
+          <w:noProof/>
+        </w:rPr>
+        <w:t>l</w:t>
+      </w:r>
+      <w:r>
+        <w:rPr>
+          <w:noProof/>
+        </w:rPr>
+        <w:t>f</w:t>
+      </w:r>
+      <w:r>
+        <w:rPr>
+          <w:noProof/>
+        </w:rPr>
         <w:t xml:space="preserve">. </w:t>
       </w:r>
       <w:r>
         <w:rPr>
           <w:noProof/>
         </w:rPr>
-        <w:t>In these cases</w:t>
-      </w:r>
-      <w:r>
-        <w:rPr>
-          <w:noProof/>
-        </w:rPr>
-        <w:t>,</w:t>
-      </w:r>
-      <w:r>
-        <w:rPr>
-          <w:noProof/>
-        </w:rPr>
-        <w:t xml:space="preserve"> the lambda values are not detremined fo </w:t>
-      </w:r>
-      <w:r>
-        <w:rPr>
-          <w:noProof/>
-        </w:rPr>
-        <w:t xml:space="preserve">the </w:t>
-      </w:r>
-      <w:r>
-        <w:rPr>
-          <w:noProof/>
-        </w:rPr>
-        <w:t>function</w:t>
-      </w:r>
-      <w:r>
-        <w:rPr>
-          <w:noProof/>
-        </w:rPr>
-        <w:t xml:space="preserve"> and sc.glmnet s</w:t>
-      </w:r>
-      <w:r>
-        <w:rPr>
-          <w:noProof/>
-        </w:rPr>
-        <w:t>earch</w:t>
-      </w:r>
-      <w:r>
-        <w:rPr>
-          <w:noProof/>
-        </w:rPr>
-        <w:t>es</w:t>
-      </w:r>
-      <w:r>
-        <w:rPr>
-          <w:noProof/>
-        </w:rPr>
-        <w:t xml:space="preserve"> f</w:t>
-      </w:r>
-      <w:r>
-        <w:rPr>
-          <w:noProof/>
-        </w:rPr>
-        <w:t>o</w:t>
-      </w:r>
-      <w:r>
-        <w:rPr>
-          <w:noProof/>
-        </w:rPr>
-        <w:t>r the best lambda value</w:t>
-      </w:r>
-      <w:r>
-        <w:rPr>
-          <w:noProof/>
-        </w:rPr>
-        <w:t xml:space="preserve"> itslef</w:t>
-      </w:r>
-      <w:r>
-        <w:rPr>
-          <w:noProof/>
-        </w:rPr>
-        <w:t xml:space="preserve">. </w:t>
-      </w:r>
-      <w:r>
-        <w:rPr>
-          <w:noProof/>
-        </w:rPr>
         <w:t>It’s worth mentioning that for each case of specific lambda and alpha values, a 10-fold c</w:t>
       </w:r>
       <w:r>
         <w:rPr>
           <w:noProof/>
         </w:rPr>
-        <w:t xml:space="preserve">ross validation is poerfomred </w:t>
+        <w:t>ross validation is p</w:t>
+      </w:r>
+      <w:r>
+        <w:rPr>
+          <w:noProof/>
+        </w:rPr>
+        <w:t>erfo</w:t>
+      </w:r>
+      <w:r>
+        <w:rPr>
+          <w:noProof/>
+        </w:rPr>
+        <w:t>rm</w:t>
+      </w:r>
+      <w:r>
+        <w:rPr>
+          <w:noProof/>
+        </w:rPr>
+        <w:t xml:space="preserve">ed </w:t>
       </w:r>
       <w:r>
         <w:rPr>
@@ -1218,25 +1225,7 @@
         <w:rPr>
           <w:noProof/>
         </w:rPr>
-        <w:t xml:space="preserve">. </w:t>
-      </w:r>
-      <w:r>
-        <w:rPr>
-          <w:noProof/>
-        </w:rPr>
-        <w:t xml:space="preserve">The results of the </w:t>
-      </w:r>
-      <w:r>
-        <w:rPr>
-          <w:noProof/>
-        </w:rPr>
-        <w:t>regulrized linear models</w:t>
-      </w:r>
-      <w:r>
-        <w:rPr>
-          <w:noProof/>
-        </w:rPr>
-        <w:t xml:space="preserve"> are provided in Table 2. A selection of the </w:t>
+        <w:t xml:space="preserve">. The results of the regulrized linear models are provided in Table 2. A selection of the </w:t>
       </w:r>
       <w:r>
         <w:rPr>
@@ -1248,13 +1237,43 @@
         <w:rPr>
           <w:noProof/>
         </w:rPr>
-        <w:t xml:space="preserve">misscalssification </w:t>
-      </w:r>
-      <w:r>
-        <w:rPr>
-          <w:noProof/>
-        </w:rPr>
-        <w:t>erros result figures are presented in Figures 1 to 6.</w:t>
+        <w:t>misc</w:t>
+      </w:r>
+      <w:r>
+        <w:rPr>
+          <w:noProof/>
+        </w:rPr>
+        <w:t>l</w:t>
+      </w:r>
+      <w:r>
+        <w:rPr>
+          <w:noProof/>
+        </w:rPr>
+        <w:t>a</w:t>
+      </w:r>
+      <w:r>
+        <w:rPr>
+          <w:noProof/>
+        </w:rPr>
+        <w:t xml:space="preserve">ssification </w:t>
+      </w:r>
+      <w:r>
+        <w:rPr>
+          <w:noProof/>
+        </w:rPr>
+        <w:t>erro</w:t>
+      </w:r>
+      <w:r>
+        <w:rPr>
+          <w:noProof/>
+        </w:rPr>
+        <w:t>rs</w:t>
+      </w:r>
+      <w:r>
+        <w:rPr>
+          <w:noProof/>
+        </w:rPr>
+        <w:t xml:space="preserve"> result figures are presented in Figures 1 to 6.</w:t>
       </w:r>
       <w:r>
         <w:rPr>
@@ -1269,12 +1288,6 @@
         <w:rPr>
           <w:noProof/>
         </w:rPr>
-        <w:sectPr>
-          <w:pgSz w:w="12240" w:h="15840"/>
-          <w:pgMar w:top="1440" w:right="1440" w:bottom="1440" w:left="1440" w:header="720" w:footer="720" w:gutter="0"/>
-          <w:cols w:space="720"/>
-          <w:docGrid w:linePitch="360"/>
-        </w:sectPr>
       </w:pPr>
       <w:r>
         <w:rPr>
@@ -1286,7 +1299,25 @@
         <w:rPr>
           <w:noProof/>
         </w:rPr>
-        <w:t xml:space="preserve">does not flactiate </w:t>
+        <w:t>does not flu</w:t>
+      </w:r>
+      <w:r>
+        <w:rPr>
+          <w:noProof/>
+        </w:rPr>
+        <w:t>ct</w:t>
+      </w:r>
+      <w:r>
+        <w:rPr>
+          <w:noProof/>
+        </w:rPr>
+        <w:t>ua</w:t>
+      </w:r>
+      <w:r>
+        <w:rPr>
+          <w:noProof/>
+        </w:rPr>
+        <w:t xml:space="preserve">te </w:t>
       </w:r>
       <w:r>
         <w:rPr>
@@ -1310,19 +1341,7 @@
         <w:rPr>
           <w:noProof/>
         </w:rPr>
-        <w:t xml:space="preserve">maximum </w:t>
-      </w:r>
-      <w:r>
-        <w:rPr>
-          <w:noProof/>
-        </w:rPr>
-        <w:t>accuracy</w:t>
-      </w:r>
-      <w:r>
-        <w:rPr>
-          <w:noProof/>
-        </w:rPr>
-        <w:t xml:space="preserve"> (</w:t>
+        <w:t>maximum accuracy (</w:t>
       </w:r>
       <w:r>
         <w:rPr>
@@ -1390,13 +1409,31 @@
           <w:noProof/>
         </w:rPr>
         <w:lastRenderedPageBreak/>
-        <w:t>elastic net regulrized reggresion in which the an alpha of 0.3 is used</w:t>
-      </w:r>
-      <w:r>
-        <w:rPr>
-          <w:noProof/>
-        </w:rPr>
-        <w:t xml:space="preserve">. Also it can be seen thet the </w:t>
+        <w:t>elastic net regul</w:t>
+      </w:r>
+      <w:r>
+        <w:rPr>
+          <w:noProof/>
+        </w:rPr>
+        <w:t>a</w:t>
+      </w:r>
+      <w:r>
+        <w:rPr>
+          <w:noProof/>
+        </w:rPr>
+        <w:t>rized reggresion in which the an alpha of 0.3 is used</w:t>
+      </w:r>
+      <w:r>
+        <w:rPr>
+          <w:noProof/>
+        </w:rPr>
+        <w:t>. Also it can be seen tha</w:t>
+      </w:r>
+      <w:r>
+        <w:rPr>
+          <w:noProof/>
+        </w:rPr>
+        <w:t xml:space="preserve">t the </w:t>
       </w:r>
       <w:r>
         <w:rPr>
@@ -1420,13 +1457,55 @@
         <w:rPr>
           <w:noProof/>
         </w:rPr>
-        <w:t xml:space="preserve">deacrased by </w:t>
-      </w:r>
-      <w:r>
-        <w:rPr>
-          <w:noProof/>
-        </w:rPr>
-        <w:t xml:space="preserve">using regularization and unreglrized regression models stands in the second place with a misclassification error of </w:t>
+        <w:t>de</w:t>
+      </w:r>
+      <w:r>
+        <w:rPr>
+          <w:noProof/>
+        </w:rPr>
+        <w:t>cr</w:t>
+      </w:r>
+      <w:r>
+        <w:rPr>
+          <w:noProof/>
+        </w:rPr>
+        <w:t>e</w:t>
+      </w:r>
+      <w:r>
+        <w:rPr>
+          <w:noProof/>
+        </w:rPr>
+        <w:t xml:space="preserve">ased by </w:t>
+      </w:r>
+      <w:r>
+        <w:rPr>
+          <w:noProof/>
+        </w:rPr>
+        <w:t>using regularization and unreg</w:t>
+      </w:r>
+      <w:r>
+        <w:rPr>
+          <w:noProof/>
+        </w:rPr>
+        <w:t>u</w:t>
+      </w:r>
+      <w:r>
+        <w:rPr>
+          <w:noProof/>
+        </w:rPr>
+        <w:t>l</w:t>
+      </w:r>
+      <w:r>
+        <w:rPr>
+          <w:noProof/>
+        </w:rPr>
+        <w:t>a</w:t>
+      </w:r>
+      <w:r>
+        <w:rPr>
+          <w:noProof/>
+        </w:rPr>
+        <w:t xml:space="preserve">rized regression models stands in the second place with a misclassification error of </w:t>
       </w:r>
       <w:r>
         <w:rPr>
@@ -1461,71 +1540,48 @@
     </w:p>
     <w:p>
       <w:pPr>
-        <w:spacing w:after="0"/>
-        <w:jc w:val="center"/>
+        <w:jc w:val="both"/>
         <w:rPr>
           <w:noProof/>
         </w:rPr>
       </w:pPr>
-      <w:r>
-        <w:rPr>
-          <w:noProof/>
-        </w:rPr>
-        <w:lastRenderedPageBreak/>
-        <w:t xml:space="preserve">Table </w:t>
-      </w:r>
-      <w:r>
-        <w:rPr>
-          <w:noProof/>
-        </w:rPr>
-        <w:t>2</w:t>
-      </w:r>
-      <w:r>
-        <w:rPr>
-          <w:noProof/>
-        </w:rPr>
-        <w:t xml:space="preserve">. Results for regulrized linear model fitted on </w:t>
-      </w:r>
-      <w:r>
-        <w:rPr>
-          <w:noProof/>
-        </w:rPr>
-        <w:t xml:space="preserve">Taiwanese credit card user defaults </w:t>
-      </w:r>
-      <w:r>
-        <w:rPr>
-          <w:noProof/>
-        </w:rPr>
-        <w:t>database.</w:t>
-      </w:r>
+    </w:p>
+    <w:p>
+      <w:pPr>
+        <w:jc w:val="both"/>
+        <w:rPr>
+          <w:noProof/>
+        </w:rPr>
+      </w:pPr>
     </w:p>
     <w:tbl>
       <w:tblPr>
-        <w:tblW w:w="13279" w:type="dxa"/>
+        <w:tblpPr w:leftFromText="180" w:rightFromText="180" w:vertAnchor="text" w:horzAnchor="page" w:tblpX="665" w:tblpY="416"/>
+        <w:tblW w:w="10903" w:type="dxa"/>
         <w:tblLayout w:type="fixed"/>
         <w:tblLook w:val="04A0" w:firstRow="1" w:lastRow="0" w:firstColumn="1" w:lastColumn="0" w:noHBand="0" w:noVBand="1"/>
       </w:tblPr>
       <w:tblGrid>
-        <w:gridCol w:w="1467"/>
-        <w:gridCol w:w="953"/>
-        <w:gridCol w:w="1080"/>
-        <w:gridCol w:w="1080"/>
-        <w:gridCol w:w="1080"/>
-        <w:gridCol w:w="1080"/>
-        <w:gridCol w:w="1080"/>
-        <w:gridCol w:w="1080"/>
-        <w:gridCol w:w="1080"/>
-        <w:gridCol w:w="1080"/>
-        <w:gridCol w:w="1170"/>
-        <w:gridCol w:w="1049"/>
+        <w:gridCol w:w="1210"/>
+        <w:gridCol w:w="785"/>
+        <w:gridCol w:w="886"/>
+        <w:gridCol w:w="886"/>
+        <w:gridCol w:w="886"/>
+        <w:gridCol w:w="886"/>
+        <w:gridCol w:w="886"/>
+        <w:gridCol w:w="886"/>
+        <w:gridCol w:w="886"/>
+        <w:gridCol w:w="886"/>
+        <w:gridCol w:w="963"/>
+        <w:gridCol w:w="857"/>
       </w:tblGrid>
       <w:tr>
         <w:trPr>
-          <w:trHeight w:val="210"/>
+          <w:trHeight w:val="602"/>
         </w:trPr>
         <w:tc>
           <w:tcPr>
-            <w:tcW w:w="1467" w:type="dxa"/>
+            <w:tcW w:w="1210" w:type="dxa"/>
             <w:tcBorders>
               <w:top w:val="single" w:sz="8" w:space="0" w:color="auto"/>
               <w:left w:val="single" w:sz="8" w:space="0" w:color="auto"/>
@@ -1555,7 +1611,7 @@
         </w:tc>
         <w:tc>
           <w:tcPr>
-            <w:tcW w:w="953" w:type="dxa"/>
+            <w:tcW w:w="785" w:type="dxa"/>
             <w:tcBorders>
               <w:top w:val="single" w:sz="8" w:space="0" w:color="auto"/>
               <w:left w:val="nil"/>
@@ -1608,33 +1664,13 @@
                 <w:sz w:val="20"/>
                 <w:szCs w:val="20"/>
               </w:rPr>
-              <w:t xml:space="preserve">(ridge </w:t>
-            </w:r>
-            <w:proofErr w:type="spellStart"/>
-            <w:r>
-              <w:rPr>
-                <w:rFonts w:eastAsia="Times New Roman" w:cstheme="minorHAnsi"/>
-                <w:color w:val="000000"/>
-                <w:sz w:val="20"/>
-                <w:szCs w:val="20"/>
-              </w:rPr>
-              <w:t>reg</w:t>
-            </w:r>
-            <w:proofErr w:type="spellEnd"/>
-            <w:r>
-              <w:rPr>
-                <w:rFonts w:eastAsia="Times New Roman" w:cstheme="minorHAnsi"/>
-                <w:color w:val="000000"/>
-                <w:sz w:val="20"/>
-                <w:szCs w:val="20"/>
-              </w:rPr>
-              <w:t>)</w:t>
-            </w:r>
-          </w:p>
-        </w:tc>
-        <w:tc>
-          <w:tcPr>
-            <w:tcW w:w="1080" w:type="dxa"/>
+              <w:t>(ridge reg)</w:t>
+            </w:r>
+          </w:p>
+        </w:tc>
+        <w:tc>
+          <w:tcPr>
+            <w:tcW w:w="886" w:type="dxa"/>
             <w:tcBorders>
               <w:top w:val="single" w:sz="8" w:space="0" w:color="auto"/>
               <w:left w:val="nil"/>
@@ -1687,22 +1723,13 @@
                 <w:sz w:val="20"/>
                 <w:szCs w:val="20"/>
               </w:rPr>
-              <w:t>(Elastic net</w:t>
-            </w:r>
-            <w:r>
-              <w:rPr>
-                <w:rFonts w:eastAsia="Times New Roman" w:cstheme="minorHAnsi"/>
-                <w:color w:val="000000"/>
-                <w:sz w:val="20"/>
-                <w:szCs w:val="20"/>
-              </w:rPr>
-              <w:t>)</w:t>
-            </w:r>
-          </w:p>
-        </w:tc>
-        <w:tc>
-          <w:tcPr>
-            <w:tcW w:w="1080" w:type="dxa"/>
+              <w:t>(Elastic net)</w:t>
+            </w:r>
+          </w:p>
+        </w:tc>
+        <w:tc>
+          <w:tcPr>
+            <w:tcW w:w="886" w:type="dxa"/>
             <w:tcBorders>
               <w:top w:val="single" w:sz="8" w:space="0" w:color="auto"/>
               <w:left w:val="nil"/>
@@ -1761,7 +1788,7 @@
         </w:tc>
         <w:tc>
           <w:tcPr>
-            <w:tcW w:w="1080" w:type="dxa"/>
+            <w:tcW w:w="886" w:type="dxa"/>
             <w:tcBorders>
               <w:top w:val="single" w:sz="8" w:space="0" w:color="auto"/>
               <w:left w:val="nil"/>
@@ -1820,7 +1847,7 @@
         </w:tc>
         <w:tc>
           <w:tcPr>
-            <w:tcW w:w="1080" w:type="dxa"/>
+            <w:tcW w:w="886" w:type="dxa"/>
             <w:tcBorders>
               <w:top w:val="single" w:sz="8" w:space="0" w:color="auto"/>
               <w:left w:val="nil"/>
@@ -1879,7 +1906,7 @@
         </w:tc>
         <w:tc>
           <w:tcPr>
-            <w:tcW w:w="1080" w:type="dxa"/>
+            <w:tcW w:w="886" w:type="dxa"/>
             <w:tcBorders>
               <w:top w:val="single" w:sz="8" w:space="0" w:color="auto"/>
               <w:left w:val="nil"/>
@@ -1938,7 +1965,7 @@
         </w:tc>
         <w:tc>
           <w:tcPr>
-            <w:tcW w:w="1080" w:type="dxa"/>
+            <w:tcW w:w="886" w:type="dxa"/>
             <w:tcBorders>
               <w:top w:val="single" w:sz="8" w:space="0" w:color="auto"/>
               <w:left w:val="nil"/>
@@ -1997,7 +2024,7 @@
         </w:tc>
         <w:tc>
           <w:tcPr>
-            <w:tcW w:w="1080" w:type="dxa"/>
+            <w:tcW w:w="886" w:type="dxa"/>
             <w:tcBorders>
               <w:top w:val="single" w:sz="8" w:space="0" w:color="auto"/>
               <w:left w:val="nil"/>
@@ -2056,7 +2083,7 @@
         </w:tc>
         <w:tc>
           <w:tcPr>
-            <w:tcW w:w="1080" w:type="dxa"/>
+            <w:tcW w:w="886" w:type="dxa"/>
             <w:tcBorders>
               <w:top w:val="single" w:sz="8" w:space="0" w:color="auto"/>
               <w:left w:val="nil"/>
@@ -2115,7 +2142,7 @@
         </w:tc>
         <w:tc>
           <w:tcPr>
-            <w:tcW w:w="1170" w:type="dxa"/>
+            <w:tcW w:w="963" w:type="dxa"/>
             <w:tcBorders>
               <w:top w:val="single" w:sz="8" w:space="0" w:color="auto"/>
               <w:left w:val="nil"/>
@@ -2174,7 +2201,7 @@
         </w:tc>
         <w:tc>
           <w:tcPr>
-            <w:tcW w:w="1049" w:type="dxa"/>
+            <w:tcW w:w="857" w:type="dxa"/>
             <w:tcBorders>
               <w:top w:val="single" w:sz="8" w:space="0" w:color="auto"/>
               <w:left w:val="nil"/>
@@ -2227,38 +2254,18 @@
                 <w:sz w:val="20"/>
                 <w:szCs w:val="20"/>
               </w:rPr>
-              <w:t xml:space="preserve">(lasso </w:t>
-            </w:r>
-            <w:proofErr w:type="spellStart"/>
-            <w:r>
-              <w:rPr>
-                <w:rFonts w:eastAsia="Times New Roman" w:cstheme="minorHAnsi"/>
-                <w:color w:val="000000"/>
-                <w:sz w:val="20"/>
-                <w:szCs w:val="20"/>
-              </w:rPr>
-              <w:t>reg</w:t>
-            </w:r>
-            <w:proofErr w:type="spellEnd"/>
-            <w:r>
-              <w:rPr>
-                <w:rFonts w:eastAsia="Times New Roman" w:cstheme="minorHAnsi"/>
-                <w:color w:val="000000"/>
-                <w:sz w:val="20"/>
-                <w:szCs w:val="20"/>
-              </w:rPr>
-              <w:t>)</w:t>
+              <w:t>(lasso reg)</w:t>
             </w:r>
           </w:p>
         </w:tc>
       </w:tr>
       <w:tr>
         <w:trPr>
-          <w:trHeight w:val="200"/>
+          <w:trHeight w:val="572"/>
         </w:trPr>
         <w:tc>
           <w:tcPr>
-            <w:tcW w:w="1467" w:type="dxa"/>
+            <w:tcW w:w="1210" w:type="dxa"/>
             <w:tcBorders>
               <w:top w:val="nil"/>
               <w:left w:val="single" w:sz="8" w:space="0" w:color="auto"/>
@@ -2297,7 +2304,7 @@
         </w:tc>
         <w:tc>
           <w:tcPr>
-            <w:tcW w:w="953" w:type="dxa"/>
+            <w:tcW w:w="785" w:type="dxa"/>
             <w:tcBorders>
               <w:top w:val="nil"/>
               <w:left w:val="nil"/>
@@ -2336,7 +2343,7 @@
         </w:tc>
         <w:tc>
           <w:tcPr>
-            <w:tcW w:w="1080" w:type="dxa"/>
+            <w:tcW w:w="886" w:type="dxa"/>
             <w:tcBorders>
               <w:top w:val="nil"/>
               <w:left w:val="nil"/>
@@ -2375,7 +2382,7 @@
         </w:tc>
         <w:tc>
           <w:tcPr>
-            <w:tcW w:w="1080" w:type="dxa"/>
+            <w:tcW w:w="886" w:type="dxa"/>
             <w:tcBorders>
               <w:top w:val="nil"/>
               <w:left w:val="nil"/>
@@ -2414,7 +2421,7 @@
         </w:tc>
         <w:tc>
           <w:tcPr>
-            <w:tcW w:w="1080" w:type="dxa"/>
+            <w:tcW w:w="886" w:type="dxa"/>
             <w:tcBorders>
               <w:top w:val="nil"/>
               <w:left w:val="nil"/>
@@ -2453,7 +2460,7 @@
         </w:tc>
         <w:tc>
           <w:tcPr>
-            <w:tcW w:w="1080" w:type="dxa"/>
+            <w:tcW w:w="886" w:type="dxa"/>
             <w:tcBorders>
               <w:top w:val="nil"/>
               <w:left w:val="nil"/>
@@ -2492,7 +2499,7 @@
         </w:tc>
         <w:tc>
           <w:tcPr>
-            <w:tcW w:w="1080" w:type="dxa"/>
+            <w:tcW w:w="886" w:type="dxa"/>
             <w:tcBorders>
               <w:top w:val="nil"/>
               <w:left w:val="nil"/>
@@ -2531,7 +2538,7 @@
         </w:tc>
         <w:tc>
           <w:tcPr>
-            <w:tcW w:w="1080" w:type="dxa"/>
+            <w:tcW w:w="886" w:type="dxa"/>
             <w:tcBorders>
               <w:top w:val="nil"/>
               <w:left w:val="nil"/>
@@ -2570,7 +2577,7 @@
         </w:tc>
         <w:tc>
           <w:tcPr>
-            <w:tcW w:w="1080" w:type="dxa"/>
+            <w:tcW w:w="886" w:type="dxa"/>
             <w:tcBorders>
               <w:top w:val="nil"/>
               <w:left w:val="nil"/>
@@ -2609,7 +2616,7 @@
         </w:tc>
         <w:tc>
           <w:tcPr>
-            <w:tcW w:w="1080" w:type="dxa"/>
+            <w:tcW w:w="886" w:type="dxa"/>
             <w:tcBorders>
               <w:top w:val="nil"/>
               <w:left w:val="nil"/>
@@ -2648,7 +2655,7 @@
         </w:tc>
         <w:tc>
           <w:tcPr>
-            <w:tcW w:w="1170" w:type="dxa"/>
+            <w:tcW w:w="963" w:type="dxa"/>
             <w:tcBorders>
               <w:top w:val="nil"/>
               <w:left w:val="nil"/>
@@ -2687,7 +2694,7 @@
         </w:tc>
         <w:tc>
           <w:tcPr>
-            <w:tcW w:w="1049" w:type="dxa"/>
+            <w:tcW w:w="857" w:type="dxa"/>
             <w:tcBorders>
               <w:top w:val="nil"/>
               <w:left w:val="nil"/>
@@ -2727,11 +2734,11 @@
       </w:tr>
       <w:tr>
         <w:trPr>
-          <w:trHeight w:val="200"/>
+          <w:trHeight w:val="572"/>
         </w:trPr>
         <w:tc>
           <w:tcPr>
-            <w:tcW w:w="1467" w:type="dxa"/>
+            <w:tcW w:w="1210" w:type="dxa"/>
             <w:tcBorders>
               <w:top w:val="nil"/>
               <w:left w:val="single" w:sz="8" w:space="0" w:color="auto"/>
@@ -2770,7 +2777,7 @@
         </w:tc>
         <w:tc>
           <w:tcPr>
-            <w:tcW w:w="953" w:type="dxa"/>
+            <w:tcW w:w="785" w:type="dxa"/>
             <w:tcBorders>
               <w:top w:val="nil"/>
               <w:left w:val="nil"/>
@@ -2809,7 +2816,7 @@
         </w:tc>
         <w:tc>
           <w:tcPr>
-            <w:tcW w:w="1080" w:type="dxa"/>
+            <w:tcW w:w="886" w:type="dxa"/>
             <w:tcBorders>
               <w:top w:val="nil"/>
               <w:left w:val="nil"/>
@@ -2848,7 +2855,7 @@
         </w:tc>
         <w:tc>
           <w:tcPr>
-            <w:tcW w:w="1080" w:type="dxa"/>
+            <w:tcW w:w="886" w:type="dxa"/>
             <w:tcBorders>
               <w:top w:val="nil"/>
               <w:left w:val="nil"/>
@@ -2887,7 +2894,7 @@
         </w:tc>
         <w:tc>
           <w:tcPr>
-            <w:tcW w:w="1080" w:type="dxa"/>
+            <w:tcW w:w="886" w:type="dxa"/>
             <w:tcBorders>
               <w:top w:val="nil"/>
               <w:left w:val="nil"/>
@@ -2926,7 +2933,7 @@
         </w:tc>
         <w:tc>
           <w:tcPr>
-            <w:tcW w:w="1080" w:type="dxa"/>
+            <w:tcW w:w="886" w:type="dxa"/>
             <w:tcBorders>
               <w:top w:val="nil"/>
               <w:left w:val="nil"/>
@@ -2965,7 +2972,7 @@
         </w:tc>
         <w:tc>
           <w:tcPr>
-            <w:tcW w:w="1080" w:type="dxa"/>
+            <w:tcW w:w="886" w:type="dxa"/>
             <w:tcBorders>
               <w:top w:val="nil"/>
               <w:left w:val="nil"/>
@@ -3004,7 +3011,7 @@
         </w:tc>
         <w:tc>
           <w:tcPr>
-            <w:tcW w:w="1080" w:type="dxa"/>
+            <w:tcW w:w="886" w:type="dxa"/>
             <w:tcBorders>
               <w:top w:val="nil"/>
               <w:left w:val="nil"/>
@@ -3043,7 +3050,7 @@
         </w:tc>
         <w:tc>
           <w:tcPr>
-            <w:tcW w:w="1080" w:type="dxa"/>
+            <w:tcW w:w="886" w:type="dxa"/>
             <w:tcBorders>
               <w:top w:val="nil"/>
               <w:left w:val="nil"/>
@@ -3082,7 +3089,7 @@
         </w:tc>
         <w:tc>
           <w:tcPr>
-            <w:tcW w:w="1080" w:type="dxa"/>
+            <w:tcW w:w="886" w:type="dxa"/>
             <w:tcBorders>
               <w:top w:val="nil"/>
               <w:left w:val="nil"/>
@@ -3121,7 +3128,7 @@
         </w:tc>
         <w:tc>
           <w:tcPr>
-            <w:tcW w:w="1170" w:type="dxa"/>
+            <w:tcW w:w="963" w:type="dxa"/>
             <w:tcBorders>
               <w:top w:val="nil"/>
               <w:left w:val="nil"/>
@@ -3160,7 +3167,7 @@
         </w:tc>
         <w:tc>
           <w:tcPr>
-            <w:tcW w:w="1049" w:type="dxa"/>
+            <w:tcW w:w="857" w:type="dxa"/>
             <w:tcBorders>
               <w:top w:val="nil"/>
               <w:left w:val="nil"/>
@@ -3200,11 +3207,11 @@
       </w:tr>
       <w:tr>
         <w:trPr>
-          <w:trHeight w:val="200"/>
+          <w:trHeight w:val="572"/>
         </w:trPr>
         <w:tc>
           <w:tcPr>
-            <w:tcW w:w="1467" w:type="dxa"/>
+            <w:tcW w:w="1210" w:type="dxa"/>
             <w:tcBorders>
               <w:top w:val="nil"/>
               <w:left w:val="single" w:sz="8" w:space="0" w:color="auto"/>
@@ -3243,7 +3250,7 @@
         </w:tc>
         <w:tc>
           <w:tcPr>
-            <w:tcW w:w="953" w:type="dxa"/>
+            <w:tcW w:w="785" w:type="dxa"/>
             <w:tcBorders>
               <w:top w:val="nil"/>
               <w:left w:val="nil"/>
@@ -3282,7 +3289,7 @@
         </w:tc>
         <w:tc>
           <w:tcPr>
-            <w:tcW w:w="1080" w:type="dxa"/>
+            <w:tcW w:w="886" w:type="dxa"/>
             <w:tcBorders>
               <w:top w:val="nil"/>
               <w:left w:val="nil"/>
@@ -3321,7 +3328,7 @@
         </w:tc>
         <w:tc>
           <w:tcPr>
-            <w:tcW w:w="1080" w:type="dxa"/>
+            <w:tcW w:w="886" w:type="dxa"/>
             <w:tcBorders>
               <w:top w:val="nil"/>
               <w:left w:val="nil"/>
@@ -3360,7 +3367,7 @@
         </w:tc>
         <w:tc>
           <w:tcPr>
-            <w:tcW w:w="1080" w:type="dxa"/>
+            <w:tcW w:w="886" w:type="dxa"/>
             <w:tcBorders>
               <w:top w:val="nil"/>
               <w:left w:val="nil"/>
@@ -3399,7 +3406,7 @@
         </w:tc>
         <w:tc>
           <w:tcPr>
-            <w:tcW w:w="1080" w:type="dxa"/>
+            <w:tcW w:w="886" w:type="dxa"/>
             <w:tcBorders>
               <w:top w:val="nil"/>
               <w:left w:val="nil"/>
@@ -3438,7 +3445,7 @@
         </w:tc>
         <w:tc>
           <w:tcPr>
-            <w:tcW w:w="1080" w:type="dxa"/>
+            <w:tcW w:w="886" w:type="dxa"/>
             <w:tcBorders>
               <w:top w:val="nil"/>
               <w:left w:val="nil"/>
@@ -3477,7 +3484,7 @@
         </w:tc>
         <w:tc>
           <w:tcPr>
-            <w:tcW w:w="1080" w:type="dxa"/>
+            <w:tcW w:w="886" w:type="dxa"/>
             <w:tcBorders>
               <w:top w:val="nil"/>
               <w:left w:val="nil"/>
@@ -3516,7 +3523,7 @@
         </w:tc>
         <w:tc>
           <w:tcPr>
-            <w:tcW w:w="1080" w:type="dxa"/>
+            <w:tcW w:w="886" w:type="dxa"/>
             <w:tcBorders>
               <w:top w:val="nil"/>
               <w:left w:val="nil"/>
@@ -3555,7 +3562,7 @@
         </w:tc>
         <w:tc>
           <w:tcPr>
-            <w:tcW w:w="1080" w:type="dxa"/>
+            <w:tcW w:w="886" w:type="dxa"/>
             <w:tcBorders>
               <w:top w:val="nil"/>
               <w:left w:val="nil"/>
@@ -3594,7 +3601,7 @@
         </w:tc>
         <w:tc>
           <w:tcPr>
-            <w:tcW w:w="1170" w:type="dxa"/>
+            <w:tcW w:w="963" w:type="dxa"/>
             <w:tcBorders>
               <w:top w:val="nil"/>
               <w:left w:val="nil"/>
@@ -3633,7 +3640,7 @@
         </w:tc>
         <w:tc>
           <w:tcPr>
-            <w:tcW w:w="1049" w:type="dxa"/>
+            <w:tcW w:w="857" w:type="dxa"/>
             <w:tcBorders>
               <w:top w:val="nil"/>
               <w:left w:val="nil"/>
@@ -3673,11 +3680,11 @@
       </w:tr>
       <w:tr>
         <w:trPr>
-          <w:trHeight w:val="210"/>
+          <w:trHeight w:val="602"/>
         </w:trPr>
         <w:tc>
           <w:tcPr>
-            <w:tcW w:w="1467" w:type="dxa"/>
+            <w:tcW w:w="1210" w:type="dxa"/>
             <w:tcBorders>
               <w:top w:val="nil"/>
               <w:left w:val="single" w:sz="8" w:space="0" w:color="auto"/>
@@ -3716,7 +3723,7 @@
         </w:tc>
         <w:tc>
           <w:tcPr>
-            <w:tcW w:w="953" w:type="dxa"/>
+            <w:tcW w:w="785" w:type="dxa"/>
             <w:tcBorders>
               <w:top w:val="nil"/>
               <w:left w:val="nil"/>
@@ -3755,7 +3762,7 @@
         </w:tc>
         <w:tc>
           <w:tcPr>
-            <w:tcW w:w="1080" w:type="dxa"/>
+            <w:tcW w:w="886" w:type="dxa"/>
             <w:tcBorders>
               <w:top w:val="nil"/>
               <w:left w:val="nil"/>
@@ -3794,7 +3801,7 @@
         </w:tc>
         <w:tc>
           <w:tcPr>
-            <w:tcW w:w="1080" w:type="dxa"/>
+            <w:tcW w:w="886" w:type="dxa"/>
             <w:tcBorders>
               <w:top w:val="nil"/>
               <w:left w:val="nil"/>
@@ -3833,7 +3840,7 @@
         </w:tc>
         <w:tc>
           <w:tcPr>
-            <w:tcW w:w="1080" w:type="dxa"/>
+            <w:tcW w:w="886" w:type="dxa"/>
             <w:tcBorders>
               <w:top w:val="nil"/>
               <w:left w:val="nil"/>
@@ -3872,7 +3879,7 @@
         </w:tc>
         <w:tc>
           <w:tcPr>
-            <w:tcW w:w="1080" w:type="dxa"/>
+            <w:tcW w:w="886" w:type="dxa"/>
             <w:tcBorders>
               <w:top w:val="nil"/>
               <w:left w:val="nil"/>
@@ -3911,7 +3918,7 @@
         </w:tc>
         <w:tc>
           <w:tcPr>
-            <w:tcW w:w="1080" w:type="dxa"/>
+            <w:tcW w:w="886" w:type="dxa"/>
             <w:tcBorders>
               <w:top w:val="nil"/>
               <w:left w:val="nil"/>
@@ -3950,7 +3957,7 @@
         </w:tc>
         <w:tc>
           <w:tcPr>
-            <w:tcW w:w="1080" w:type="dxa"/>
+            <w:tcW w:w="886" w:type="dxa"/>
             <w:tcBorders>
               <w:top w:val="nil"/>
               <w:left w:val="nil"/>
@@ -3989,7 +3996,7 @@
         </w:tc>
         <w:tc>
           <w:tcPr>
-            <w:tcW w:w="1080" w:type="dxa"/>
+            <w:tcW w:w="886" w:type="dxa"/>
             <w:tcBorders>
               <w:top w:val="nil"/>
               <w:left w:val="nil"/>
@@ -4028,7 +4035,7 @@
         </w:tc>
         <w:tc>
           <w:tcPr>
-            <w:tcW w:w="1080" w:type="dxa"/>
+            <w:tcW w:w="886" w:type="dxa"/>
             <w:tcBorders>
               <w:top w:val="nil"/>
               <w:left w:val="nil"/>
@@ -4067,7 +4074,7 @@
         </w:tc>
         <w:tc>
           <w:tcPr>
-            <w:tcW w:w="1170" w:type="dxa"/>
+            <w:tcW w:w="963" w:type="dxa"/>
             <w:tcBorders>
               <w:top w:val="nil"/>
               <w:left w:val="nil"/>
@@ -4106,7 +4113,7 @@
         </w:tc>
         <w:tc>
           <w:tcPr>
-            <w:tcW w:w="1049" w:type="dxa"/>
+            <w:tcW w:w="857" w:type="dxa"/>
             <w:tcBorders>
               <w:top w:val="nil"/>
               <w:left w:val="nil"/>
@@ -4152,19 +4159,59 @@
           <w:noProof/>
         </w:rPr>
       </w:pPr>
+      <w:r>
+        <w:rPr>
+          <w:noProof/>
+        </w:rPr>
+        <w:t>Table 2. Results for regul</w:t>
+      </w:r>
+      <w:r>
+        <w:rPr>
+          <w:noProof/>
+        </w:rPr>
+        <w:t>a</w:t>
+      </w:r>
+      <w:r>
+        <w:rPr>
+          <w:noProof/>
+        </w:rPr>
+        <w:t xml:space="preserve">rized linear model fitted on </w:t>
+      </w:r>
+      <w:r>
+        <w:rPr>
+          <w:noProof/>
+        </w:rPr>
+        <w:t xml:space="preserve">Taiwanese credit card user defaults </w:t>
+      </w:r>
+      <w:r>
+        <w:rPr>
+          <w:noProof/>
+        </w:rPr>
+        <w:t>database</w:t>
+      </w:r>
     </w:p>
     <w:p>
       <w:pPr>
-        <w:jc w:val="center"/>
-        <w:rPr>
-          <w:noProof/>
-        </w:rPr>
-        <w:sectPr>
-          <w:pgSz w:w="15840" w:h="12240" w:orient="landscape"/>
-          <w:pgMar w:top="1440" w:right="1440" w:bottom="1440" w:left="1440" w:header="720" w:footer="720" w:gutter="0"/>
-          <w:cols w:space="720"/>
-          <w:docGrid w:linePitch="360"/>
-        </w:sectPr>
+        <w:jc w:val="both"/>
+        <w:rPr>
+          <w:noProof/>
+        </w:rPr>
+      </w:pPr>
+    </w:p>
+    <w:p>
+      <w:pPr>
+        <w:jc w:val="both"/>
+        <w:rPr>
+          <w:noProof/>
+        </w:rPr>
+      </w:pPr>
+    </w:p>
+    <w:p>
+      <w:pPr>
+        <w:jc w:val="both"/>
+        <w:rPr>
+          <w:noProof/>
+        </w:rPr>
       </w:pPr>
     </w:p>
     <w:p>
@@ -4181,89 +4228,10 @@
         </w:rPr>
         <w:lastRenderedPageBreak/>
         <w:drawing>
-          <wp:inline distT="0" distB="0" distL="0" distR="0" wp14:anchorId="110FCCE6" wp14:editId="7EE0F905">
+          <wp:inline distT="0" distB="0" distL="0" distR="0" wp14:anchorId="1D09F878" wp14:editId="228DE7BE">
             <wp:extent cx="4998720" cy="3749040"/>
             <wp:effectExtent l="0" t="0" r="0" b="3810"/>
             <wp:docPr id="1" name="Picture 1"/>
-            <wp:cNvGraphicFramePr>
-              <a:graphicFrameLocks xmlns:a="http://schemas.openxmlformats.org/drawingml/2006/main" noChangeAspect="1"/>
-            </wp:cNvGraphicFramePr>
-            <a:graphic xmlns:a="http://schemas.openxmlformats.org/drawingml/2006/main">
-              <a:graphicData uri="http://schemas.openxmlformats.org/drawingml/2006/picture">
-                <pic:pic xmlns:pic="http://schemas.openxmlformats.org/drawingml/2006/picture">
-                  <pic:nvPicPr>
-                    <pic:cNvPr id="1" name=""/>
-                    <pic:cNvPicPr/>
-                  </pic:nvPicPr>
-                  <pic:blipFill>
-                    <a:blip r:embed="rId8"/>
-                    <a:stretch>
-                      <a:fillRect/>
-                    </a:stretch>
-                  </pic:blipFill>
-                  <pic:spPr>
-                    <a:xfrm>
-                      <a:off x="0" y="0"/>
-                      <a:ext cx="4998720" cy="3749040"/>
-                    </a:xfrm>
-                    <a:prstGeom prst="rect">
-                      <a:avLst/>
-                    </a:prstGeom>
-                  </pic:spPr>
-                </pic:pic>
-              </a:graphicData>
-            </a:graphic>
-          </wp:inline>
-        </w:drawing>
-      </w:r>
-    </w:p>
-    <w:p>
-      <w:pPr>
-        <w:jc w:val="center"/>
-        <w:rPr>
-          <w:noProof/>
-          <w:sz w:val="20"/>
-        </w:rPr>
-      </w:pPr>
-      <w:r>
-        <w:rPr>
-          <w:noProof/>
-          <w:sz w:val="20"/>
-        </w:rPr>
-        <w:t>Figure 1. C</w:t>
-      </w:r>
-      <w:r>
-        <w:rPr>
-          <w:noProof/>
-          <w:sz w:val="20"/>
-        </w:rPr>
-        <w:t xml:space="preserve">ross validated misscalssification erros </w:t>
-      </w:r>
-      <w:r>
-        <w:rPr>
-          <w:noProof/>
-          <w:sz w:val="20"/>
-        </w:rPr>
-        <w:t>for various Lamndas and Alpha of 0 (ridge regression)</w:t>
-      </w:r>
-    </w:p>
-    <w:p>
-      <w:pPr>
-        <w:spacing w:before="360" w:after="0"/>
-        <w:jc w:val="center"/>
-        <w:rPr>
-          <w:noProof/>
-        </w:rPr>
-      </w:pPr>
-      <w:r>
-        <w:rPr>
-          <w:noProof/>
-        </w:rPr>
-        <w:drawing>
-          <wp:inline distT="0" distB="0" distL="0" distR="0" wp14:anchorId="360F9933" wp14:editId="4CE7A689">
-            <wp:extent cx="4998720" cy="3749040"/>
-            <wp:effectExtent l="0" t="0" r="0" b="3810"/>
-            <wp:docPr id="18" name="Picture 18"/>
             <wp:cNvGraphicFramePr>
               <a:graphicFrameLocks xmlns:a="http://schemas.openxmlformats.org/drawingml/2006/main" noChangeAspect="1"/>
             </wp:cNvGraphicFramePr>
@@ -4309,54 +4277,47 @@
           <w:noProof/>
           <w:sz w:val="20"/>
         </w:rPr>
-        <w:t>Figure 2</w:t>
+        <w:t>Figure 1. Cross validated misc</w:t>
       </w:r>
       <w:r>
         <w:rPr>
           <w:noProof/>
           <w:sz w:val="20"/>
         </w:rPr>
-        <w:t xml:space="preserve">. Cross validated misscalssification erros for various Lamndas and Alpha of </w:t>
+        <w:t>l</w:t>
       </w:r>
       <w:r>
         <w:rPr>
           <w:noProof/>
           <w:sz w:val="20"/>
         </w:rPr>
-        <w:t>0.2</w:t>
+        <w:t>a</w:t>
       </w:r>
       <w:r>
         <w:rPr>
           <w:noProof/>
           <w:sz w:val="20"/>
         </w:rPr>
-        <w:t xml:space="preserve"> </w:t>
+        <w:t>ss</w:t>
       </w:r>
       <w:r>
         <w:rPr>
           <w:noProof/>
           <w:sz w:val="20"/>
         </w:rPr>
-        <w:t>(</w:t>
+        <w:t>ification erros for various Lam</w:t>
       </w:r>
       <w:r>
         <w:rPr>
           <w:noProof/>
           <w:sz w:val="20"/>
         </w:rPr>
-        <w:t>elastic net</w:t>
-      </w:r>
-      <w:r>
-        <w:rPr>
-          <w:noProof/>
-          <w:sz w:val="20"/>
-        </w:rPr>
-        <w:t xml:space="preserve"> regression)</w:t>
+        <w:t>das and Alpha of 0 (ridge regression)</w:t>
       </w:r>
     </w:p>
     <w:p>
       <w:pPr>
-        <w:spacing w:after="0"/>
+        <w:spacing w:before="360" w:after="0"/>
         <w:jc w:val="center"/>
         <w:rPr>
           <w:noProof/>
@@ -4366,12 +4327,11 @@
         <w:rPr>
           <w:noProof/>
         </w:rPr>
-        <w:lastRenderedPageBreak/>
         <w:drawing>
-          <wp:inline distT="0" distB="0" distL="0" distR="0" wp14:anchorId="54493FA8" wp14:editId="3C0895CE">
+          <wp:inline distT="0" distB="0" distL="0" distR="0" wp14:anchorId="390016D3" wp14:editId="53787C56">
             <wp:extent cx="4998720" cy="3749040"/>
             <wp:effectExtent l="0" t="0" r="0" b="3810"/>
-            <wp:docPr id="19" name="Picture 19"/>
+            <wp:docPr id="18" name="Picture 18"/>
             <wp:cNvGraphicFramePr>
               <a:graphicFrameLocks xmlns:a="http://schemas.openxmlformats.org/drawingml/2006/main" noChangeAspect="1"/>
             </wp:cNvGraphicFramePr>
@@ -4410,61 +4370,68 @@
         <w:rPr>
           <w:noProof/>
           <w:sz w:val="20"/>
-          <w:szCs w:val="20"/>
         </w:rPr>
       </w:pPr>
       <w:r>
         <w:rPr>
           <w:noProof/>
           <w:sz w:val="20"/>
-          <w:szCs w:val="20"/>
-        </w:rPr>
-        <w:t xml:space="preserve">Figure </w:t>
+        </w:rPr>
+        <w:t>Figure 2</w:t>
       </w:r>
       <w:r>
         <w:rPr>
           <w:noProof/>
           <w:sz w:val="20"/>
-          <w:szCs w:val="20"/>
-        </w:rPr>
-        <w:t>3</w:t>
+        </w:rPr>
+        <w:t>. Cross validated misc</w:t>
       </w:r>
       <w:r>
         <w:rPr>
           <w:noProof/>
           <w:sz w:val="20"/>
-          <w:szCs w:val="20"/>
-        </w:rPr>
-        <w:t>. Cross validated misscalssification erros for various Lamndas and Alpha of 0</w:t>
+        </w:rPr>
+        <w:t>l</w:t>
       </w:r>
       <w:r>
         <w:rPr>
           <w:noProof/>
           <w:sz w:val="20"/>
-          <w:szCs w:val="20"/>
-        </w:rPr>
-        <w:t>.4</w:t>
+        </w:rPr>
+        <w:t>a</w:t>
       </w:r>
       <w:r>
         <w:rPr>
           <w:noProof/>
           <w:sz w:val="20"/>
-          <w:szCs w:val="20"/>
-        </w:rPr>
-        <w:t xml:space="preserve"> </w:t>
+        </w:rPr>
+        <w:t>ss</w:t>
       </w:r>
       <w:r>
         <w:rPr>
           <w:noProof/>
           <w:sz w:val="20"/>
-          <w:szCs w:val="20"/>
-        </w:rPr>
-        <w:t>(elastic net regression)</w:t>
+        </w:rPr>
+        <w:t>ification erros for various Lam</w:t>
+      </w:r>
+      <w:r>
+        <w:rPr>
+          <w:noProof/>
+          <w:sz w:val="20"/>
+        </w:rPr>
+        <w:t>das and Alpha of 0.2</w:t>
+      </w:r>
+      <w:r>
+        <w:rPr>
+          <w:noProof/>
+          <w:sz w:val="20"/>
+        </w:rPr>
+        <w:t xml:space="preserve"> (elastic net regression)</w:t>
       </w:r>
     </w:p>
     <w:p>
       <w:pPr>
-        <w:spacing w:before="360" w:after="0"/>
+        <w:spacing w:after="0"/>
         <w:jc w:val="center"/>
         <w:rPr>
           <w:noProof/>
@@ -4474,11 +4441,12 @@
         <w:rPr>
           <w:noProof/>
         </w:rPr>
+        <w:lastRenderedPageBreak/>
         <w:drawing>
-          <wp:inline distT="0" distB="0" distL="0" distR="0" wp14:anchorId="3D21811F" wp14:editId="032B0BC8">
+          <wp:inline distT="0" distB="0" distL="0" distR="0" wp14:anchorId="5046C75B" wp14:editId="465ADF46">
             <wp:extent cx="4998720" cy="3749040"/>
             <wp:effectExtent l="0" t="0" r="0" b="3810"/>
-            <wp:docPr id="20" name="Picture 20"/>
+            <wp:docPr id="19" name="Picture 19"/>
             <wp:cNvGraphicFramePr>
               <a:graphicFrameLocks xmlns:a="http://schemas.openxmlformats.org/drawingml/2006/main" noChangeAspect="1"/>
             </wp:cNvGraphicFramePr>
@@ -4526,7 +4494,7 @@
           <w:sz w:val="20"/>
           <w:szCs w:val="20"/>
         </w:rPr>
-        <w:t xml:space="preserve">Figure </w:t>
+        <w:t>Figure 3. Cross validated misc</w:t>
       </w:r>
       <w:r>
         <w:rPr>
@@ -4534,7 +4502,7 @@
           <w:sz w:val="20"/>
           <w:szCs w:val="20"/>
         </w:rPr>
-        <w:t>4</w:t>
+        <w:t>l</w:t>
       </w:r>
       <w:r>
         <w:rPr>
@@ -4542,7 +4510,7 @@
           <w:sz w:val="20"/>
           <w:szCs w:val="20"/>
         </w:rPr>
-        <w:t>. Cross validated misscalssification erros for various Lamndas and Alpha of 0.</w:t>
+        <w:t>a</w:t>
       </w:r>
       <w:r>
         <w:rPr>
@@ -4550,7 +4518,7 @@
           <w:sz w:val="20"/>
           <w:szCs w:val="20"/>
         </w:rPr>
-        <w:t xml:space="preserve">6 </w:t>
+        <w:t>ss</w:t>
       </w:r>
       <w:r>
         <w:rPr>
@@ -4558,24 +4526,42 @@
           <w:sz w:val="20"/>
           <w:szCs w:val="20"/>
         </w:rPr>
-        <w:t>(elastic net regression)</w:t>
+        <w:t>ification erros for various Lam</w:t>
+      </w:r>
+      <w:r>
+        <w:rPr>
+          <w:noProof/>
+          <w:sz w:val="20"/>
+          <w:szCs w:val="20"/>
+        </w:rPr>
+        <w:t>das and Alpha of 0.4</w:t>
+      </w:r>
+      <w:r>
+        <w:rPr>
+          <w:noProof/>
+          <w:sz w:val="20"/>
+          <w:szCs w:val="20"/>
+        </w:rPr>
+        <w:t xml:space="preserve"> (elastic net regression)</w:t>
       </w:r>
     </w:p>
     <w:p>
       <w:pPr>
-        <w:spacing w:after="0"/>
+        <w:spacing w:before="360" w:after="0"/>
         <w:jc w:val="center"/>
+        <w:rPr>
+          <w:noProof/>
+        </w:rPr>
       </w:pPr>
       <w:r>
         <w:rPr>
           <w:noProof/>
         </w:rPr>
-        <w:lastRenderedPageBreak/>
         <w:drawing>
-          <wp:inline distT="0" distB="0" distL="0" distR="0" wp14:anchorId="7A5DEC84" wp14:editId="778A40C1">
+          <wp:inline distT="0" distB="0" distL="0" distR="0" wp14:anchorId="27346BE1" wp14:editId="211B5C59">
             <wp:extent cx="4998720" cy="3749040"/>
             <wp:effectExtent l="0" t="0" r="0" b="3810"/>
-            <wp:docPr id="21" name="Picture 21"/>
+            <wp:docPr id="20" name="Picture 20"/>
             <wp:cNvGraphicFramePr>
               <a:graphicFrameLocks xmlns:a="http://schemas.openxmlformats.org/drawingml/2006/main" noChangeAspect="1"/>
             </wp:cNvGraphicFramePr>
@@ -4623,7 +4609,7 @@
           <w:sz w:val="20"/>
           <w:szCs w:val="20"/>
         </w:rPr>
-        <w:t xml:space="preserve">Figure </w:t>
+        <w:t>Figure 4. Cross validated misc</w:t>
       </w:r>
       <w:r>
         <w:rPr>
@@ -4631,7 +4617,7 @@
           <w:sz w:val="20"/>
           <w:szCs w:val="20"/>
         </w:rPr>
-        <w:t>5</w:t>
+        <w:t>l</w:t>
       </w:r>
       <w:r>
         <w:rPr>
@@ -4639,7 +4625,7 @@
           <w:sz w:val="20"/>
           <w:szCs w:val="20"/>
         </w:rPr>
-        <w:t>. Cross validated misscalssification erros for various Lamndas and Alpha of 0.</w:t>
+        <w:t>a</w:t>
       </w:r>
       <w:r>
         <w:rPr>
@@ -4647,7 +4633,7 @@
           <w:sz w:val="20"/>
           <w:szCs w:val="20"/>
         </w:rPr>
-        <w:t xml:space="preserve">8 </w:t>
+        <w:t>ss</w:t>
       </w:r>
       <w:r>
         <w:rPr>
@@ -4655,23 +4641,40 @@
           <w:sz w:val="20"/>
           <w:szCs w:val="20"/>
         </w:rPr>
-        <w:t>(elastic net regression)</w:t>
+        <w:t>ification erros for various Lam</w:t>
+      </w:r>
+      <w:r>
+        <w:rPr>
+          <w:noProof/>
+          <w:sz w:val="20"/>
+          <w:szCs w:val="20"/>
+        </w:rPr>
+        <w:t>das and Alpha of 0.</w:t>
+      </w:r>
+      <w:r>
+        <w:rPr>
+          <w:noProof/>
+          <w:sz w:val="20"/>
+          <w:szCs w:val="20"/>
+        </w:rPr>
+        <w:t>6 (elastic net regression)</w:t>
       </w:r>
     </w:p>
     <w:p>
       <w:pPr>
-        <w:spacing w:before="360" w:after="0"/>
+        <w:spacing w:after="0"/>
         <w:jc w:val="center"/>
       </w:pPr>
       <w:r>
         <w:rPr>
           <w:noProof/>
         </w:rPr>
+        <w:lastRenderedPageBreak/>
         <w:drawing>
-          <wp:inline distT="0" distB="0" distL="0" distR="0" wp14:anchorId="4A3FC2ED" wp14:editId="4372D07B">
+          <wp:inline distT="0" distB="0" distL="0" distR="0" wp14:anchorId="31B2925B" wp14:editId="2AA58699">
             <wp:extent cx="4998720" cy="3749040"/>
             <wp:effectExtent l="0" t="0" r="0" b="3810"/>
-            <wp:docPr id="22" name="Picture 22"/>
+            <wp:docPr id="21" name="Picture 21"/>
             <wp:cNvGraphicFramePr>
               <a:graphicFrameLocks xmlns:a="http://schemas.openxmlformats.org/drawingml/2006/main" noChangeAspect="1"/>
             </wp:cNvGraphicFramePr>
@@ -4719,7 +4722,7 @@
           <w:sz w:val="20"/>
           <w:szCs w:val="20"/>
         </w:rPr>
-        <w:t xml:space="preserve">Figure </w:t>
+        <w:t>Figure 5. Cross validated misc</w:t>
       </w:r>
       <w:r>
         <w:rPr>
@@ -4727,7 +4730,7 @@
           <w:sz w:val="20"/>
           <w:szCs w:val="20"/>
         </w:rPr>
-        <w:t>6</w:t>
+        <w:t>l</w:t>
       </w:r>
       <w:r>
         <w:rPr>
@@ -4735,7 +4738,7 @@
           <w:sz w:val="20"/>
           <w:szCs w:val="20"/>
         </w:rPr>
-        <w:t xml:space="preserve">. Cross validated misscalssification erros for various Lamndas and Alpha of </w:t>
+        <w:t>a</w:t>
       </w:r>
       <w:r>
         <w:rPr>
@@ -4743,7 +4746,7 @@
           <w:sz w:val="20"/>
           <w:szCs w:val="20"/>
         </w:rPr>
-        <w:t xml:space="preserve">1.0 </w:t>
+        <w:t>ss</w:t>
       </w:r>
       <w:r>
         <w:rPr>
@@ -4751,7 +4754,7 @@
           <w:sz w:val="20"/>
           <w:szCs w:val="20"/>
         </w:rPr>
-        <w:t>(</w:t>
+        <w:t>ification erros for various Lam</w:t>
       </w:r>
       <w:r>
         <w:rPr>
@@ -4759,7 +4762,7 @@
           <w:sz w:val="20"/>
           <w:szCs w:val="20"/>
         </w:rPr>
-        <w:t>lasso</w:t>
+        <w:t>das and Alpha of 0.</w:t>
       </w:r>
       <w:r>
         <w:rPr>
@@ -4767,7 +4770,121 @@
           <w:sz w:val="20"/>
           <w:szCs w:val="20"/>
         </w:rPr>
-        <w:t xml:space="preserve"> regression)</w:t>
+        <w:t>8 (elastic net regression)</w:t>
+      </w:r>
+    </w:p>
+    <w:p>
+      <w:pPr>
+        <w:spacing w:before="360" w:after="0"/>
+        <w:jc w:val="center"/>
+      </w:pPr>
+      <w:r>
+        <w:rPr>
+          <w:noProof/>
+        </w:rPr>
+        <w:drawing>
+          <wp:inline distT="0" distB="0" distL="0" distR="0" wp14:anchorId="2B2977BF" wp14:editId="70E39DE5">
+            <wp:extent cx="4998720" cy="3749040"/>
+            <wp:effectExtent l="0" t="0" r="0" b="3810"/>
+            <wp:docPr id="22" name="Picture 22"/>
+            <wp:cNvGraphicFramePr>
+              <a:graphicFrameLocks xmlns:a="http://schemas.openxmlformats.org/drawingml/2006/main" noChangeAspect="1"/>
+            </wp:cNvGraphicFramePr>
+            <a:graphic xmlns:a="http://schemas.openxmlformats.org/drawingml/2006/main">
+              <a:graphicData uri="http://schemas.openxmlformats.org/drawingml/2006/picture">
+                <pic:pic xmlns:pic="http://schemas.openxmlformats.org/drawingml/2006/picture">
+                  <pic:nvPicPr>
+                    <pic:cNvPr id="1" name=""/>
+                    <pic:cNvPicPr/>
+                  </pic:nvPicPr>
+                  <pic:blipFill>
+                    <a:blip r:embed="rId14"/>
+                    <a:stretch>
+                      <a:fillRect/>
+                    </a:stretch>
+                  </pic:blipFill>
+                  <pic:spPr>
+                    <a:xfrm>
+                      <a:off x="0" y="0"/>
+                      <a:ext cx="4998720" cy="3749040"/>
+                    </a:xfrm>
+                    <a:prstGeom prst="rect">
+                      <a:avLst/>
+                    </a:prstGeom>
+                  </pic:spPr>
+                </pic:pic>
+              </a:graphicData>
+            </a:graphic>
+          </wp:inline>
+        </w:drawing>
+      </w:r>
+    </w:p>
+    <w:p>
+      <w:pPr>
+        <w:jc w:val="center"/>
+        <w:rPr>
+          <w:noProof/>
+          <w:sz w:val="20"/>
+          <w:szCs w:val="20"/>
+        </w:rPr>
+      </w:pPr>
+      <w:r>
+        <w:rPr>
+          <w:noProof/>
+          <w:sz w:val="20"/>
+          <w:szCs w:val="20"/>
+        </w:rPr>
+        <w:t>Figure 6. Cross validated misc</w:t>
+      </w:r>
+      <w:r>
+        <w:rPr>
+          <w:noProof/>
+          <w:sz w:val="20"/>
+          <w:szCs w:val="20"/>
+        </w:rPr>
+        <w:t>l</w:t>
+      </w:r>
+      <w:r>
+        <w:rPr>
+          <w:noProof/>
+          <w:sz w:val="20"/>
+          <w:szCs w:val="20"/>
+        </w:rPr>
+        <w:t>a</w:t>
+      </w:r>
+      <w:r>
+        <w:rPr>
+          <w:noProof/>
+          <w:sz w:val="20"/>
+          <w:szCs w:val="20"/>
+        </w:rPr>
+        <w:t>ssification erros for vario</w:t>
+      </w:r>
+      <w:r>
+        <w:rPr>
+          <w:noProof/>
+          <w:sz w:val="20"/>
+          <w:szCs w:val="20"/>
+        </w:rPr>
+        <w:t>us Lam</w:t>
+      </w:r>
+      <w:bookmarkStart w:id="0" w:name="_GoBack"/>
+      <w:bookmarkEnd w:id="0"/>
+      <w:r>
+        <w:rPr>
+          <w:noProof/>
+          <w:sz w:val="20"/>
+          <w:szCs w:val="20"/>
+        </w:rPr>
+        <w:t xml:space="preserve">das and Alpha of </w:t>
+      </w:r>
+      <w:r>
+        <w:rPr>
+          <w:noProof/>
+          <w:sz w:val="20"/>
+          <w:szCs w:val="20"/>
+        </w:rPr>
+        <w:t>1.0 (lasso regression)</w:t>
       </w:r>
     </w:p>
     <w:sectPr>
@@ -4781,7 +4898,7 @@
 </file>
 
 <file path=word/endnotes.xml><?xml version="1.0" encoding="utf-8"?>
-<w:endnotes xmlns:wpc="http://schemas.microsoft.com/office/word/2010/wordprocessingCanvas" xmlns:mc="http://schemas.openxmlformats.org/markup-compatibility/2006" xmlns:o="urn:schemas-microsoft-com:office:office" xmlns:r="http://schemas.openxmlformats.org/officeDocument/2006/relationships" xmlns:m="http://schemas.openxmlformats.org/officeDocument/2006/math" xmlns:v="urn:schemas-microsoft-com:vml" xmlns:wp14="http://schemas.microsoft.com/office/word/2010/wordprocessingDrawing" xmlns:wp="http://schemas.openxmlformats.org/drawingml/2006/wordprocessingDrawing" xmlns:w10="urn:schemas-microsoft-com:office:word" xmlns:w="http://schemas.openxmlformats.org/wordprocessingml/2006/main" xmlns:w14="http://schemas.microsoft.com/office/word/2010/wordml" xmlns:w15="http://schemas.microsoft.com/office/word/2012/wordml" xmlns:wpg="http://schemas.microsoft.com/office/word/2010/wordprocessingGroup" xmlns:wpi="http://schemas.microsoft.com/office/word/2010/wordprocessingInk" xmlns:wne="http://schemas.microsoft.com/office/word/2006/wordml" xmlns:wps="http://schemas.microsoft.com/office/word/2010/wordprocessingShape" mc:Ignorable="w14 w15 wp14">
+<w:endnotes xmlns:wpc="http://schemas.microsoft.com/office/word/2010/wordprocessingCanvas" xmlns:mo="http://schemas.microsoft.com/office/mac/office/2008/main" xmlns:mc="http://schemas.openxmlformats.org/markup-compatibility/2006" xmlns:mv="urn:schemas-microsoft-com:mac:vml" xmlns:o="urn:schemas-microsoft-com:office:office" xmlns:r="http://schemas.openxmlformats.org/officeDocument/2006/relationships" xmlns:m="http://schemas.openxmlformats.org/officeDocument/2006/math" xmlns:v="urn:schemas-microsoft-com:vml" xmlns:wp14="http://schemas.microsoft.com/office/word/2010/wordprocessingDrawing" xmlns:wp="http://schemas.openxmlformats.org/drawingml/2006/wordprocessingDrawing" xmlns:w10="urn:schemas-microsoft-com:office:word" xmlns:w="http://schemas.openxmlformats.org/wordprocessingml/2006/main" xmlns:w14="http://schemas.microsoft.com/office/word/2010/wordml" xmlns:w15="http://schemas.microsoft.com/office/word/2012/wordml" xmlns:wpg="http://schemas.microsoft.com/office/word/2010/wordprocessingGroup" xmlns:wpi="http://schemas.microsoft.com/office/word/2010/wordprocessingInk" xmlns:wne="http://schemas.microsoft.com/office/word/2006/wordml" xmlns:wps="http://schemas.microsoft.com/office/word/2010/wordprocessingShape" mc:Ignorable="w14 w15 wp14">
   <w:endnote w:type="separator" w:id="-1">
     <w:p>
       <w:pPr>
@@ -4806,7 +4923,7 @@
 </file>
 
 <file path=word/footnotes.xml><?xml version="1.0" encoding="utf-8"?>
-<w:footnotes xmlns:wpc="http://schemas.microsoft.com/office/word/2010/wordprocessingCanvas" xmlns:mc="http://schemas.openxmlformats.org/markup-compatibility/2006" xmlns:o="urn:schemas-microsoft-com:office:office" xmlns:r="http://schemas.openxmlformats.org/officeDocument/2006/relationships" xmlns:m="http://schemas.openxmlformats.org/officeDocument/2006/math" xmlns:v="urn:schemas-microsoft-com:vml" xmlns:wp14="http://schemas.microsoft.com/office/word/2010/wordprocessingDrawing" xmlns:wp="http://schemas.openxmlformats.org/drawingml/2006/wordprocessingDrawing" xmlns:w10="urn:schemas-microsoft-com:office:word" xmlns:w="http://schemas.openxmlformats.org/wordprocessingml/2006/main" xmlns:w14="http://schemas.microsoft.com/office/word/2010/wordml" xmlns:w15="http://schemas.microsoft.com/office/word/2012/wordml" xmlns:wpg="http://schemas.microsoft.com/office/word/2010/wordprocessingGroup" xmlns:wpi="http://schemas.microsoft.com/office/word/2010/wordprocessingInk" xmlns:wne="http://schemas.microsoft.com/office/word/2006/wordml" xmlns:wps="http://schemas.microsoft.com/office/word/2010/wordprocessingShape" mc:Ignorable="w14 w15 wp14">
+<w:footnotes xmlns:wpc="http://schemas.microsoft.com/office/word/2010/wordprocessingCanvas" xmlns:mo="http://schemas.microsoft.com/office/mac/office/2008/main" xmlns:mc="http://schemas.openxmlformats.org/markup-compatibility/2006" xmlns:mv="urn:schemas-microsoft-com:mac:vml" xmlns:o="urn:schemas-microsoft-com:office:office" xmlns:r="http://schemas.openxmlformats.org/officeDocument/2006/relationships" xmlns:m="http://schemas.openxmlformats.org/officeDocument/2006/math" xmlns:v="urn:schemas-microsoft-com:vml" xmlns:wp14="http://schemas.microsoft.com/office/word/2010/wordprocessingDrawing" xmlns:wp="http://schemas.openxmlformats.org/drawingml/2006/wordprocessingDrawing" xmlns:w10="urn:schemas-microsoft-com:office:word" xmlns:w="http://schemas.openxmlformats.org/wordprocessingml/2006/main" xmlns:w14="http://schemas.microsoft.com/office/word/2010/wordml" xmlns:w15="http://schemas.microsoft.com/office/word/2012/wordml" xmlns:wpg="http://schemas.microsoft.com/office/word/2010/wordprocessingGroup" xmlns:wpi="http://schemas.microsoft.com/office/word/2010/wordprocessingInk" xmlns:wne="http://schemas.microsoft.com/office/word/2006/wordml" xmlns:wps="http://schemas.microsoft.com/office/word/2010/wordprocessingShape" mc:Ignorable="w14 w15 wp14">
   <w:footnote w:type="separator" w:id="-1">
     <w:p>
       <w:pPr>
@@ -4847,7 +4964,7 @@
       </w:pPr>
     </w:pPrDefault>
   </w:docDefaults>
-  <w:latentStyles w:defLockedState="0" w:defUIPriority="99" w:defSemiHidden="0" w:defUnhideWhenUsed="0" w:defQFormat="0" w:count="371">
+  <w:latentStyles w:defLockedState="0" w:defUIPriority="99" w:defSemiHidden="0" w:defUnhideWhenUsed="0" w:defQFormat="0" w:count="380">
     <w:lsdException w:name="Normal" w:uiPriority="0" w:qFormat="1"/>
     <w:lsdException w:name="heading 1" w:uiPriority="9" w:qFormat="1"/>
     <w:lsdException w:name="heading 2" w:semiHidden="1" w:uiPriority="9" w:unhideWhenUsed="1" w:qFormat="1"/>
@@ -5585,4 +5702,16 @@
     </a:ext>
   </a:extLst>
 </a:theme>
+</file>
+
+<file path=customXml/item1.xml><?xml version="1.0" encoding="utf-8"?>
+<b:Sources xmlns:b="http://schemas.openxmlformats.org/officeDocument/2006/bibliography" xmlns="http://schemas.openxmlformats.org/officeDocument/2006/bibliography" SelectedStyle="/TURABIAN.XSL" StyleName="Turabian"/>
+</file>
+
+<file path=customXml/itemProps1.xml><?xml version="1.0" encoding="utf-8"?>
+<ds:datastoreItem xmlns:ds="http://schemas.openxmlformats.org/officeDocument/2006/customXml" ds:itemID="{B0496598-3C88-744F-BAA9-2E63C03F9422}">
+  <ds:schemaRefs>
+    <ds:schemaRef ds:uri="http://schemas.openxmlformats.org/officeDocument/2006/bibliography"/>
+  </ds:schemaRefs>
+</ds:datastoreItem>
 </file>
--- a/HW6_Part2_LogisticRegressionWriteup.docx
+++ b/HW6_Part2_LogisticRegressionWriteup.docx
@@ -1,13 +1,384 @@
 
 <file path=word/document.xml><?xml version="1.0" encoding="utf-8"?>
-<w:document xmlns:wpc="http://schemas.microsoft.com/office/word/2010/wordprocessingCanvas" xmlns:mo="http://schemas.microsoft.com/office/mac/office/2008/main" xmlns:mc="http://schemas.openxmlformats.org/markup-compatibility/2006" xmlns:mv="urn:schemas-microsoft-com:mac:vml" xmlns:o="urn:schemas-microsoft-com:office:office" xmlns:r="http://schemas.openxmlformats.org/officeDocument/2006/relationships" xmlns:m="http://schemas.openxmlformats.org/officeDocument/2006/math" xmlns:v="urn:schemas-microsoft-com:vml" xmlns:wp14="http://schemas.microsoft.com/office/word/2010/wordprocessingDrawing" xmlns:wp="http://schemas.openxmlformats.org/drawingml/2006/wordprocessingDrawing" xmlns:w10="urn:schemas-microsoft-com:office:word" xmlns:w="http://schemas.openxmlformats.org/wordprocessingml/2006/main" xmlns:w14="http://schemas.microsoft.com/office/word/2010/wordml" xmlns:w15="http://schemas.microsoft.com/office/word/2012/wordml" xmlns:wpg="http://schemas.microsoft.com/office/word/2010/wordprocessingGroup" xmlns:wpi="http://schemas.microsoft.com/office/word/2010/wordprocessingInk" xmlns:wne="http://schemas.microsoft.com/office/word/2006/wordml" xmlns:wps="http://schemas.microsoft.com/office/word/2010/wordprocessingShape" mc:Ignorable="w14 w15 wp14">
+<w:document xmlns:wpc="http://schemas.microsoft.com/office/word/2010/wordprocessingCanvas" xmlns:cx="http://schemas.microsoft.com/office/drawing/2014/chartex" xmlns:cx1="http://schemas.microsoft.com/office/drawing/2015/9/8/chartex" xmlns:cx2="http://schemas.microsoft.com/office/drawing/2015/10/21/chartex" xmlns:cx3="http://schemas.microsoft.com/office/drawing/2016/5/9/chartex" xmlns:cx4="http://schemas.microsoft.com/office/drawing/2016/5/10/chartex" xmlns:cx5="http://schemas.microsoft.com/office/drawing/2016/5/11/chartex" xmlns:cx6="http://schemas.microsoft.com/office/drawing/2016/5/12/chartex" xmlns:cx7="http://schemas.microsoft.com/office/drawing/2016/5/13/chartex" xmlns:cx8="http://schemas.microsoft.com/office/drawing/2016/5/14/chartex" xmlns:mc="http://schemas.openxmlformats.org/markup-compatibility/2006" xmlns:aink="http://schemas.microsoft.com/office/drawing/2016/ink" xmlns:am3d="http://schemas.microsoft.com/office/drawing/2017/model3d" xmlns:o="urn:schemas-microsoft-com:office:office" xmlns:r="http://schemas.openxmlformats.org/officeDocument/2006/relationships" xmlns:m="http://schemas.openxmlformats.org/officeDocument/2006/math" xmlns:v="urn:schemas-microsoft-com:vml" xmlns:wp14="http://schemas.microsoft.com/office/word/2010/wordprocessingDrawing" xmlns:wp="http://schemas.openxmlformats.org/drawingml/2006/wordprocessingDrawing" xmlns:w10="urn:schemas-microsoft-com:office:word" xmlns:w="http://schemas.openxmlformats.org/wordprocessingml/2006/main" xmlns:w14="http://schemas.microsoft.com/office/word/2010/wordml" xmlns:w15="http://schemas.microsoft.com/office/word/2012/wordml" xmlns:w16cid="http://schemas.microsoft.com/office/word/2016/wordml/cid" xmlns:w16se="http://schemas.microsoft.com/office/word/2015/wordml/symex" xmlns:wpg="http://schemas.microsoft.com/office/word/2010/wordprocessingGroup" xmlns:wpi="http://schemas.microsoft.com/office/word/2010/wordprocessingInk" xmlns:wne="http://schemas.microsoft.com/office/word/2006/wordml" xmlns:wps="http://schemas.microsoft.com/office/word/2010/wordprocessingShape" mc:Ignorable="w14 w15 w16se w16cid wp14">
   <w:body>
     <w:p>
       <w:pPr>
+        <w:rPr>
+          <w:rStyle w:val="Strong"/>
+          <w:rFonts w:cstheme="minorHAnsi"/>
+          <w:color w:val="000000"/>
+        </w:rPr>
+      </w:pPr>
+      <w:r>
+        <w:rPr>
+          <w:rStyle w:val="Strong"/>
+          <w:rFonts w:cstheme="minorHAnsi"/>
+          <w:b w:val="0"/>
+          <w:bCs w:val="0"/>
+          <w:color w:val="000000"/>
+        </w:rPr>
+        <w:t>1.</w:t>
+      </w:r>
+      <w:r>
+        <w:rPr>
+          <w:rStyle w:val="Strong"/>
+          <w:rFonts w:cstheme="minorHAnsi"/>
+          <w:color w:val="000000"/>
+        </w:rPr>
+        <w:t xml:space="preserve"> </w:t>
+      </w:r>
+      <w:r>
+        <w:rPr>
+          <w:rStyle w:val="Strong"/>
+          <w:rFonts w:cstheme="minorHAnsi"/>
+          <w:color w:val="000000"/>
+        </w:rPr>
+        <w:t xml:space="preserve">Linear regression with various </w:t>
+      </w:r>
+      <w:r>
+        <w:rPr>
+          <w:rStyle w:val="Strong"/>
+          <w:rFonts w:cstheme="minorHAnsi"/>
+          <w:color w:val="000000"/>
+        </w:rPr>
+        <w:t>regularizers.</w:t>
+      </w:r>
+    </w:p>
+    <w:p>
+      <w:pPr>
+        <w:numPr>
+          <w:ilvl w:val="0"/>
+          <w:numId w:val="2"/>
+        </w:numPr>
+        <w:spacing w:before="100" w:beforeAutospacing="1" w:after="100" w:afterAutospacing="1" w:line="240" w:lineRule="auto"/>
+        <w:rPr>
+          <w:rFonts w:eastAsia="Times New Roman" w:cstheme="minorHAnsi"/>
+          <w:color w:val="000000"/>
+        </w:rPr>
+      </w:pPr>
+      <w:r>
+        <w:rPr>
+          <w:rStyle w:val="Strong"/>
+          <w:rFonts w:cstheme="minorHAnsi"/>
+          <w:color w:val="000000"/>
+        </w:rPr>
+        <w:t xml:space="preserve">Part 1: </w:t>
+      </w:r>
+      <w:r>
+        <w:rPr>
+          <w:rFonts w:eastAsia="Times New Roman" w:cstheme="minorHAnsi"/>
+          <w:color w:val="000000"/>
+        </w:rPr>
+        <w:t>First, build a straightforward linear regression of latitude (resp. longitude) against features. What is the R-squared? Plot a graph evaluating each regression.</w:t>
+      </w:r>
+    </w:p>
+    <w:p>
+      <w:pPr>
+        <w:spacing w:before="100" w:beforeAutospacing="1" w:after="100" w:afterAutospacing="1" w:line="240" w:lineRule="auto"/>
+        <w:ind w:left="-630" w:right="-540"/>
+        <w:rPr>
+          <w:rFonts w:eastAsia="Times New Roman" w:cstheme="minorHAnsi"/>
+          <w:color w:val="000000"/>
+        </w:rPr>
+      </w:pPr>
+      <w:r>
+        <w:rPr>
+          <w:rFonts w:eastAsia="Times New Roman" w:cstheme="minorHAnsi"/>
+          <w:color w:val="000000"/>
+        </w:rPr>
+        <w:drawing>
+          <wp:inline distT="0" distB="0" distL="0" distR="0" wp14:anchorId="23EFDD98" wp14:editId="3F8467AA">
+            <wp:extent cx="3451860" cy="2684780"/>
+            <wp:effectExtent l="0" t="0" r="2540" b="0"/>
+            <wp:docPr id="2" name="Picture 2"/>
+            <wp:cNvGraphicFramePr>
+              <a:graphicFrameLocks xmlns:a="http://schemas.openxmlformats.org/drawingml/2006/main" noChangeAspect="1"/>
+            </wp:cNvGraphicFramePr>
+            <a:graphic xmlns:a="http://schemas.openxmlformats.org/drawingml/2006/main">
+              <a:graphicData uri="http://schemas.openxmlformats.org/drawingml/2006/picture">
+                <pic:pic xmlns:pic="http://schemas.openxmlformats.org/drawingml/2006/picture">
+                  <pic:nvPicPr>
+                    <pic:cNvPr id="1" name=""/>
+                    <pic:cNvPicPr/>
+                  </pic:nvPicPr>
+                  <pic:blipFill>
+                    <a:blip r:embed="rId8"/>
+                    <a:stretch>
+                      <a:fillRect/>
+                    </a:stretch>
+                  </pic:blipFill>
+                  <pic:spPr>
+                    <a:xfrm>
+                      <a:off x="0" y="0"/>
+                      <a:ext cx="3469913" cy="2698821"/>
+                    </a:xfrm>
+                    <a:prstGeom prst="rect">
+                      <a:avLst/>
+                    </a:prstGeom>
+                  </pic:spPr>
+                </pic:pic>
+              </a:graphicData>
+            </a:graphic>
+          </wp:inline>
+        </w:drawing>
+      </w:r>
+      <w:r>
+        <w:rPr>
+          <w:rFonts w:eastAsia="Times New Roman" w:cstheme="minorHAnsi"/>
+          <w:color w:val="000000"/>
+        </w:rPr>
+        <w:drawing>
+          <wp:inline distT="0" distB="0" distL="0" distR="0" wp14:anchorId="6CE163AF" wp14:editId="0CCFA770">
+            <wp:extent cx="3225800" cy="2678173"/>
+            <wp:effectExtent l="0" t="0" r="0" b="1905"/>
+            <wp:docPr id="4" name="Picture 4"/>
+            <wp:cNvGraphicFramePr>
+              <a:graphicFrameLocks xmlns:a="http://schemas.openxmlformats.org/drawingml/2006/main" noChangeAspect="1"/>
+            </wp:cNvGraphicFramePr>
+            <a:graphic xmlns:a="http://schemas.openxmlformats.org/drawingml/2006/main">
+              <a:graphicData uri="http://schemas.openxmlformats.org/drawingml/2006/picture">
+                <pic:pic xmlns:pic="http://schemas.openxmlformats.org/drawingml/2006/picture">
+                  <pic:nvPicPr>
+                    <pic:cNvPr id="1" name=""/>
+                    <pic:cNvPicPr/>
+                  </pic:nvPicPr>
+                  <pic:blipFill>
+                    <a:blip r:embed="rId9"/>
+                    <a:stretch>
+                      <a:fillRect/>
+                    </a:stretch>
+                  </pic:blipFill>
+                  <pic:spPr>
+                    <a:xfrm>
+                      <a:off x="0" y="0"/>
+                      <a:ext cx="3257542" cy="2704527"/>
+                    </a:xfrm>
+                    <a:prstGeom prst="rect">
+                      <a:avLst/>
+                    </a:prstGeom>
+                  </pic:spPr>
+                </pic:pic>
+              </a:graphicData>
+            </a:graphic>
+          </wp:inline>
+        </w:drawing>
+      </w:r>
+    </w:p>
+    <w:p>
+      <w:pPr>
+        <w:spacing w:before="100" w:beforeAutospacing="1" w:after="100" w:afterAutospacing="1" w:line="240" w:lineRule="auto"/>
+        <w:ind w:left="-630" w:right="-540"/>
+        <w:rPr>
+          <w:rFonts w:eastAsia="Times New Roman" w:cstheme="minorHAnsi"/>
+          <w:color w:val="000000"/>
+        </w:rPr>
+      </w:pPr>
+      <w:r>
+        <w:rPr>
+          <w:rFonts w:eastAsia="Times New Roman" w:cstheme="minorHAnsi"/>
+          <w:color w:val="000000"/>
+        </w:rPr>
+        <w:drawing>
+          <wp:inline distT="0" distB="0" distL="0" distR="0" wp14:anchorId="2D48629C" wp14:editId="4B6FEE9E">
+            <wp:extent cx="3451860" cy="2684780"/>
+            <wp:effectExtent l="0" t="0" r="2540" b="0"/>
+            <wp:docPr id="5" name="Picture 5"/>
+            <wp:cNvGraphicFramePr>
+              <a:graphicFrameLocks xmlns:a="http://schemas.openxmlformats.org/drawingml/2006/main" noChangeAspect="1"/>
+            </wp:cNvGraphicFramePr>
+            <a:graphic xmlns:a="http://schemas.openxmlformats.org/drawingml/2006/main">
+              <a:graphicData uri="http://schemas.openxmlformats.org/drawingml/2006/picture">
+                <pic:pic xmlns:pic="http://schemas.openxmlformats.org/drawingml/2006/picture">
+                  <pic:nvPicPr>
+                    <pic:cNvPr id="1" name=""/>
+                    <pic:cNvPicPr/>
+                  </pic:nvPicPr>
+                  <pic:blipFill>
+                    <a:blip r:embed="rId10"/>
+                    <a:stretch>
+                      <a:fillRect/>
+                    </a:stretch>
+                  </pic:blipFill>
+                  <pic:spPr>
+                    <a:xfrm>
+                      <a:off x="0" y="0"/>
+                      <a:ext cx="3453542" cy="2686088"/>
+                    </a:xfrm>
+                    <a:prstGeom prst="rect">
+                      <a:avLst/>
+                    </a:prstGeom>
+                  </pic:spPr>
+                </pic:pic>
+              </a:graphicData>
+            </a:graphic>
+          </wp:inline>
+        </w:drawing>
+      </w:r>
+      <w:r>
+        <w:rPr>
+          <w:rFonts w:eastAsia="Times New Roman" w:cstheme="minorHAnsi"/>
+          <w:color w:val="000000"/>
+        </w:rPr>
+        <w:drawing>
+          <wp:inline distT="0" distB="0" distL="0" distR="0" wp14:anchorId="3C4B558B" wp14:editId="674AE1C1">
+            <wp:extent cx="3225800" cy="2691613"/>
+            <wp:effectExtent l="0" t="0" r="0" b="1270"/>
+            <wp:docPr id="6" name="Picture 6"/>
+            <wp:cNvGraphicFramePr>
+              <a:graphicFrameLocks xmlns:a="http://schemas.openxmlformats.org/drawingml/2006/main" noChangeAspect="1"/>
+            </wp:cNvGraphicFramePr>
+            <a:graphic xmlns:a="http://schemas.openxmlformats.org/drawingml/2006/main">
+              <a:graphicData uri="http://schemas.openxmlformats.org/drawingml/2006/picture">
+                <pic:pic xmlns:pic="http://schemas.openxmlformats.org/drawingml/2006/picture">
+                  <pic:nvPicPr>
+                    <pic:cNvPr id="1" name=""/>
+                    <pic:cNvPicPr/>
+                  </pic:nvPicPr>
+                  <pic:blipFill>
+                    <a:blip r:embed="rId11"/>
+                    <a:stretch>
+                      <a:fillRect/>
+                    </a:stretch>
+                  </pic:blipFill>
+                  <pic:spPr>
+                    <a:xfrm>
+                      <a:off x="0" y="0"/>
+                      <a:ext cx="3254608" cy="2715650"/>
+                    </a:xfrm>
+                    <a:prstGeom prst="rect">
+                      <a:avLst/>
+                    </a:prstGeom>
+                  </pic:spPr>
+                </pic:pic>
+              </a:graphicData>
+            </a:graphic>
+          </wp:inline>
+        </w:drawing>
+      </w:r>
+    </w:p>
+    <w:p>
+      <w:pPr>
+        <w:spacing w:before="100" w:beforeAutospacing="1" w:after="100" w:afterAutospacing="1" w:line="240" w:lineRule="auto"/>
+        <w:ind w:left="-90"/>
+        <w:jc w:val="center"/>
+        <w:rPr>
+          <w:rFonts w:eastAsia="Times New Roman" w:cstheme="minorHAnsi"/>
+          <w:color w:val="000000"/>
+        </w:rPr>
+      </w:pPr>
+      <w:r>
+        <w:rPr>
+          <w:rFonts w:eastAsia="Times New Roman" w:cstheme="minorHAnsi"/>
+          <w:color w:val="000000"/>
+        </w:rPr>
+        <w:drawing>
+          <wp:inline distT="0" distB="0" distL="0" distR="0" wp14:anchorId="7021A3C4" wp14:editId="2A90BB12">
+            <wp:extent cx="3412956" cy="469900"/>
+            <wp:effectExtent l="0" t="0" r="3810" b="0"/>
+            <wp:docPr id="3" name="Picture 3"/>
+            <wp:cNvGraphicFramePr>
+              <a:graphicFrameLocks xmlns:a="http://schemas.openxmlformats.org/drawingml/2006/main" noChangeAspect="1"/>
+            </wp:cNvGraphicFramePr>
+            <a:graphic xmlns:a="http://schemas.openxmlformats.org/drawingml/2006/main">
+              <a:graphicData uri="http://schemas.openxmlformats.org/drawingml/2006/picture">
+                <pic:pic xmlns:pic="http://schemas.openxmlformats.org/drawingml/2006/picture">
+                  <pic:nvPicPr>
+                    <pic:cNvPr id="1" name=""/>
+                    <pic:cNvPicPr/>
+                  </pic:nvPicPr>
+                  <pic:blipFill>
+                    <a:blip r:embed="rId12"/>
+                    <a:stretch>
+                      <a:fillRect/>
+                    </a:stretch>
+                  </pic:blipFill>
+                  <pic:spPr>
+                    <a:xfrm>
+                      <a:off x="0" y="0"/>
+                      <a:ext cx="3483974" cy="479678"/>
+                    </a:xfrm>
+                    <a:prstGeom prst="rect">
+                      <a:avLst/>
+                    </a:prstGeom>
+                  </pic:spPr>
+                </pic:pic>
+              </a:graphicData>
+            </a:graphic>
+          </wp:inline>
+        </w:drawing>
+      </w:r>
+    </w:p>
+    <w:p>
+      <w:pPr>
+        <w:numPr>
+          <w:ilvl w:val="0"/>
+          <w:numId w:val="2"/>
+        </w:numPr>
+        <w:spacing w:before="100" w:beforeAutospacing="1" w:after="100" w:afterAutospacing="1" w:line="240" w:lineRule="auto"/>
+        <w:rPr>
+          <w:rFonts w:eastAsia="Times New Roman" w:cstheme="minorHAnsi"/>
+          <w:color w:val="000000"/>
+        </w:rPr>
+      </w:pPr>
+      <w:r>
+        <w:rPr>
+          <w:rFonts w:eastAsia="Times New Roman" w:cstheme="minorHAnsi"/>
+          <w:color w:val="000000"/>
+        </w:rPr>
+        <w:t>Does a Box-Cox transformation improve the regressions?</w:t>
+      </w:r>
+      <w:r>
+        <w:rPr>
+          <w:rFonts w:eastAsia="Times New Roman" w:cstheme="minorHAnsi"/>
+          <w:color w:val="000000"/>
+        </w:rPr>
+        <w:t xml:space="preserve"> W</w:t>
+      </w:r>
+      <w:r>
+        <w:rPr>
+          <w:rFonts w:eastAsia="Times New Roman" w:cstheme="minorHAnsi"/>
+          <w:color w:val="000000"/>
+        </w:rPr>
+        <w:t>hy do you say so? For the rest of the exercise, use the transformation if it does improve things, otherwise, use the raw data.</w:t>
+      </w:r>
+      <w:bookmarkStart w:id="0" w:name="_GoBack"/>
+      <w:bookmarkEnd w:id="0"/>
+    </w:p>
+    <w:p>
+      <w:pPr>
+        <w:numPr>
+          <w:ilvl w:val="0"/>
+          <w:numId w:val="2"/>
+        </w:numPr>
+        <w:spacing w:before="100" w:beforeAutospacing="1" w:after="100" w:afterAutospacing="1" w:line="240" w:lineRule="auto"/>
+        <w:rPr>
+          <w:rFonts w:eastAsia="Times New Roman" w:cstheme="minorHAnsi"/>
+          <w:color w:val="000000"/>
+        </w:rPr>
+      </w:pPr>
+    </w:p>
+    <w:p>
+      <w:pPr>
+        <w:rPr>
+          <w:rFonts w:cstheme="minorHAnsi"/>
+        </w:rPr>
+      </w:pPr>
+      <w:r>
+        <w:rPr>
+          <w:rStyle w:val="apple-converted-space"/>
+          <w:rFonts w:cstheme="minorHAnsi"/>
+          <w:b/>
+          <w:bCs/>
+          <w:color w:val="000000"/>
+        </w:rPr>
+        <w:t> </w:t>
+      </w:r>
+    </w:p>
+    <w:p>
+      <w:pPr>
         <w:pStyle w:val="NormalWeb"/>
         <w:spacing w:before="0" w:beforeAutospacing="0" w:after="0" w:afterAutospacing="0"/>
-      </w:pPr>
-      <w:r>
         <w:rPr>
           <w:rFonts w:ascii="Arial" w:hAnsi="Arial" w:cs="Arial"/>
           <w:b/>
@@ -16,6 +387,22 @@
           <w:sz w:val="22"/>
           <w:szCs w:val="22"/>
         </w:rPr>
+      </w:pPr>
+    </w:p>
+    <w:p>
+      <w:pPr>
+        <w:pStyle w:val="NormalWeb"/>
+        <w:spacing w:before="0" w:beforeAutospacing="0" w:after="0" w:afterAutospacing="0"/>
+      </w:pPr>
+      <w:r>
+        <w:rPr>
+          <w:rFonts w:ascii="Arial" w:hAnsi="Arial" w:cs="Arial"/>
+          <w:b/>
+          <w:bCs/>
+          <w:color w:val="000000"/>
+          <w:sz w:val="22"/>
+          <w:szCs w:val="22"/>
+        </w:rPr>
         <w:t xml:space="preserve">2.Logistic regression </w:t>
       </w:r>
       <w:r>
@@ -27,7 +414,7 @@
         </w:rPr>
         <w:t xml:space="preserve">The UCI Machine Learning dataset repository hosts a dataset giving whether a Taiwanese credit card user defaults against a variety of features </w:t>
       </w:r>
-      <w:hyperlink r:id="rId7" w:history="1">
+      <w:hyperlink r:id="rId13" w:history="1">
         <w:r>
           <w:rPr>
             <w:rStyle w:val="Hyperlink"/>
@@ -551,7 +938,7 @@
                     <pic:cNvPicPr/>
                   </pic:nvPicPr>
                   <pic:blipFill>
-                    <a:blip r:embed="rId8"/>
+                    <a:blip r:embed="rId14"/>
                     <a:stretch>
                       <a:fillRect/>
                     </a:stretch>
@@ -1293,6 +1680,7 @@
         <w:rPr>
           <w:noProof/>
         </w:rPr>
+        <w:lastRenderedPageBreak/>
         <w:t xml:space="preserve">According to the obtained results, the accuracies </w:t>
       </w:r>
       <w:r>
@@ -1402,14 +1790,7 @@
         <w:rPr>
           <w:noProof/>
         </w:rPr>
-        <w:t xml:space="preserve"> scenario of the </w:t>
-      </w:r>
-      <w:r>
-        <w:rPr>
-          <w:noProof/>
-        </w:rPr>
-        <w:lastRenderedPageBreak/>
-        <w:t>elastic net regul</w:t>
+        <w:t xml:space="preserve"> scenario of the elastic net regul</w:t>
       </w:r>
       <w:r>
         <w:rPr>
@@ -4243,7 +4624,7 @@
                     <pic:cNvPicPr/>
                   </pic:nvPicPr>
                   <pic:blipFill>
-                    <a:blip r:embed="rId9"/>
+                    <a:blip r:embed="rId15"/>
                     <a:stretch>
                       <a:fillRect/>
                     </a:stretch>
@@ -4343,7 +4724,7 @@
                     <pic:cNvPicPr/>
                   </pic:nvPicPr>
                   <pic:blipFill>
-                    <a:blip r:embed="rId10"/>
+                    <a:blip r:embed="rId16"/>
                     <a:stretch>
                       <a:fillRect/>
                     </a:stretch>
@@ -4458,7 +4839,7 @@
                     <pic:cNvPicPr/>
                   </pic:nvPicPr>
                   <pic:blipFill>
-                    <a:blip r:embed="rId11"/>
+                    <a:blip r:embed="rId17"/>
                     <a:stretch>
                       <a:fillRect/>
                     </a:stretch>
@@ -4573,7 +4954,7 @@
                     <pic:cNvPicPr/>
                   </pic:nvPicPr>
                   <pic:blipFill>
-                    <a:blip r:embed="rId12"/>
+                    <a:blip r:embed="rId18"/>
                     <a:stretch>
                       <a:fillRect/>
                     </a:stretch>
@@ -4686,7 +5067,7 @@
                     <pic:cNvPicPr/>
                   </pic:nvPicPr>
                   <pic:blipFill>
-                    <a:blip r:embed="rId13"/>
+                    <a:blip r:embed="rId19"/>
                     <a:stretch>
                       <a:fillRect/>
                     </a:stretch>
@@ -4798,7 +5179,7 @@
                     <pic:cNvPicPr/>
                   </pic:nvPicPr>
                   <pic:blipFill>
-                    <a:blip r:embed="rId14"/>
+                    <a:blip r:embed="rId20"/>
                     <a:stretch>
                       <a:fillRect/>
                     </a:stretch>
@@ -4868,8 +5249,6 @@
         </w:rPr>
         <w:t>us Lam</w:t>
       </w:r>
-      <w:bookmarkStart w:id="0" w:name="_GoBack"/>
-      <w:bookmarkEnd w:id="0"/>
       <w:r>
         <w:rPr>
           <w:noProof/>
@@ -4898,7 +5277,7 @@
 </file>
 
 <file path=word/endnotes.xml><?xml version="1.0" encoding="utf-8"?>
-<w:endnotes xmlns:wpc="http://schemas.microsoft.com/office/word/2010/wordprocessingCanvas" xmlns:mo="http://schemas.microsoft.com/office/mac/office/2008/main" xmlns:mc="http://schemas.openxmlformats.org/markup-compatibility/2006" xmlns:mv="urn:schemas-microsoft-com:mac:vml" xmlns:o="urn:schemas-microsoft-com:office:office" xmlns:r="http://schemas.openxmlformats.org/officeDocument/2006/relationships" xmlns:m="http://schemas.openxmlformats.org/officeDocument/2006/math" xmlns:v="urn:schemas-microsoft-com:vml" xmlns:wp14="http://schemas.microsoft.com/office/word/2010/wordprocessingDrawing" xmlns:wp="http://schemas.openxmlformats.org/drawingml/2006/wordprocessingDrawing" xmlns:w10="urn:schemas-microsoft-com:office:word" xmlns:w="http://schemas.openxmlformats.org/wordprocessingml/2006/main" xmlns:w14="http://schemas.microsoft.com/office/word/2010/wordml" xmlns:w15="http://schemas.microsoft.com/office/word/2012/wordml" xmlns:wpg="http://schemas.microsoft.com/office/word/2010/wordprocessingGroup" xmlns:wpi="http://schemas.microsoft.com/office/word/2010/wordprocessingInk" xmlns:wne="http://schemas.microsoft.com/office/word/2006/wordml" xmlns:wps="http://schemas.microsoft.com/office/word/2010/wordprocessingShape" mc:Ignorable="w14 w15 wp14">
+<w:endnotes xmlns:wpc="http://schemas.microsoft.com/office/word/2010/wordprocessingCanvas" xmlns:cx="http://schemas.microsoft.com/office/drawing/2014/chartex" xmlns:cx1="http://schemas.microsoft.com/office/drawing/2015/9/8/chartex" xmlns:cx2="http://schemas.microsoft.com/office/drawing/2015/10/21/chartex" xmlns:cx3="http://schemas.microsoft.com/office/drawing/2016/5/9/chartex" xmlns:cx4="http://schemas.microsoft.com/office/drawing/2016/5/10/chartex" xmlns:cx5="http://schemas.microsoft.com/office/drawing/2016/5/11/chartex" xmlns:cx6="http://schemas.microsoft.com/office/drawing/2016/5/12/chartex" xmlns:cx7="http://schemas.microsoft.com/office/drawing/2016/5/13/chartex" xmlns:cx8="http://schemas.microsoft.com/office/drawing/2016/5/14/chartex" xmlns:mc="http://schemas.openxmlformats.org/markup-compatibility/2006" xmlns:aink="http://schemas.microsoft.com/office/drawing/2016/ink" xmlns:am3d="http://schemas.microsoft.com/office/drawing/2017/model3d" xmlns:o="urn:schemas-microsoft-com:office:office" xmlns:r="http://schemas.openxmlformats.org/officeDocument/2006/relationships" xmlns:m="http://schemas.openxmlformats.org/officeDocument/2006/math" xmlns:v="urn:schemas-microsoft-com:vml" xmlns:wp14="http://schemas.microsoft.com/office/word/2010/wordprocessingDrawing" xmlns:wp="http://schemas.openxmlformats.org/drawingml/2006/wordprocessingDrawing" xmlns:w10="urn:schemas-microsoft-com:office:word" xmlns:w="http://schemas.openxmlformats.org/wordprocessingml/2006/main" xmlns:w14="http://schemas.microsoft.com/office/word/2010/wordml" xmlns:w15="http://schemas.microsoft.com/office/word/2012/wordml" xmlns:w16cid="http://schemas.microsoft.com/office/word/2016/wordml/cid" xmlns:w16se="http://schemas.microsoft.com/office/word/2015/wordml/symex" xmlns:wpg="http://schemas.microsoft.com/office/word/2010/wordprocessingGroup" xmlns:wpi="http://schemas.microsoft.com/office/word/2010/wordprocessingInk" xmlns:wne="http://schemas.microsoft.com/office/word/2006/wordml" xmlns:wps="http://schemas.microsoft.com/office/word/2010/wordprocessingShape" mc:Ignorable="w14 w15 w16se w16cid wp14">
   <w:endnote w:type="separator" w:id="-1">
     <w:p>
       <w:pPr>
@@ -4923,7 +5302,7 @@
 </file>
 
 <file path=word/footnotes.xml><?xml version="1.0" encoding="utf-8"?>
-<w:footnotes xmlns:wpc="http://schemas.microsoft.com/office/word/2010/wordprocessingCanvas" xmlns:mo="http://schemas.microsoft.com/office/mac/office/2008/main" xmlns:mc="http://schemas.openxmlformats.org/markup-compatibility/2006" xmlns:mv="urn:schemas-microsoft-com:mac:vml" xmlns:o="urn:schemas-microsoft-com:office:office" xmlns:r="http://schemas.openxmlformats.org/officeDocument/2006/relationships" xmlns:m="http://schemas.openxmlformats.org/officeDocument/2006/math" xmlns:v="urn:schemas-microsoft-com:vml" xmlns:wp14="http://schemas.microsoft.com/office/word/2010/wordprocessingDrawing" xmlns:wp="http://schemas.openxmlformats.org/drawingml/2006/wordprocessingDrawing" xmlns:w10="urn:schemas-microsoft-com:office:word" xmlns:w="http://schemas.openxmlformats.org/wordprocessingml/2006/main" xmlns:w14="http://schemas.microsoft.com/office/word/2010/wordml" xmlns:w15="http://schemas.microsoft.com/office/word/2012/wordml" xmlns:wpg="http://schemas.microsoft.com/office/word/2010/wordprocessingGroup" xmlns:wpi="http://schemas.microsoft.com/office/word/2010/wordprocessingInk" xmlns:wne="http://schemas.microsoft.com/office/word/2006/wordml" xmlns:wps="http://schemas.microsoft.com/office/word/2010/wordprocessingShape" mc:Ignorable="w14 w15 wp14">
+<w:footnotes xmlns:wpc="http://schemas.microsoft.com/office/word/2010/wordprocessingCanvas" xmlns:cx="http://schemas.microsoft.com/office/drawing/2014/chartex" xmlns:cx1="http://schemas.microsoft.com/office/drawing/2015/9/8/chartex" xmlns:cx2="http://schemas.microsoft.com/office/drawing/2015/10/21/chartex" xmlns:cx3="http://schemas.microsoft.com/office/drawing/2016/5/9/chartex" xmlns:cx4="http://schemas.microsoft.com/office/drawing/2016/5/10/chartex" xmlns:cx5="http://schemas.microsoft.com/office/drawing/2016/5/11/chartex" xmlns:cx6="http://schemas.microsoft.com/office/drawing/2016/5/12/chartex" xmlns:cx7="http://schemas.microsoft.com/office/drawing/2016/5/13/chartex" xmlns:cx8="http://schemas.microsoft.com/office/drawing/2016/5/14/chartex" xmlns:mc="http://schemas.openxmlformats.org/markup-compatibility/2006" xmlns:aink="http://schemas.microsoft.com/office/drawing/2016/ink" xmlns:am3d="http://schemas.microsoft.com/office/drawing/2017/model3d" xmlns:o="urn:schemas-microsoft-com:office:office" xmlns:r="http://schemas.openxmlformats.org/officeDocument/2006/relationships" xmlns:m="http://schemas.openxmlformats.org/officeDocument/2006/math" xmlns:v="urn:schemas-microsoft-com:vml" xmlns:wp14="http://schemas.microsoft.com/office/word/2010/wordprocessingDrawing" xmlns:wp="http://schemas.openxmlformats.org/drawingml/2006/wordprocessingDrawing" xmlns:w10="urn:schemas-microsoft-com:office:word" xmlns:w="http://schemas.openxmlformats.org/wordprocessingml/2006/main" xmlns:w14="http://schemas.microsoft.com/office/word/2010/wordml" xmlns:w15="http://schemas.microsoft.com/office/word/2012/wordml" xmlns:w16cid="http://schemas.microsoft.com/office/word/2016/wordml/cid" xmlns:w16se="http://schemas.microsoft.com/office/word/2015/wordml/symex" xmlns:wpg="http://schemas.microsoft.com/office/word/2010/wordprocessingGroup" xmlns:wpi="http://schemas.microsoft.com/office/word/2010/wordprocessingInk" xmlns:wne="http://schemas.microsoft.com/office/word/2006/wordml" xmlns:wps="http://schemas.microsoft.com/office/word/2010/wordprocessingShape" mc:Ignorable="w14 w15 w16se w16cid wp14">
   <w:footnote w:type="separator" w:id="-1">
     <w:p>
       <w:pPr>
@@ -4947,8 +5326,411 @@
 </w:footnotes>
 </file>
 
+<file path=word/numbering.xml><?xml version="1.0" encoding="utf-8"?>
+<w:numbering xmlns:wpc="http://schemas.microsoft.com/office/word/2010/wordprocessingCanvas" xmlns:cx="http://schemas.microsoft.com/office/drawing/2014/chartex" xmlns:cx1="http://schemas.microsoft.com/office/drawing/2015/9/8/chartex" xmlns:cx2="http://schemas.microsoft.com/office/drawing/2015/10/21/chartex" xmlns:cx3="http://schemas.microsoft.com/office/drawing/2016/5/9/chartex" xmlns:cx4="http://schemas.microsoft.com/office/drawing/2016/5/10/chartex" xmlns:cx5="http://schemas.microsoft.com/office/drawing/2016/5/11/chartex" xmlns:cx6="http://schemas.microsoft.com/office/drawing/2016/5/12/chartex" xmlns:cx7="http://schemas.microsoft.com/office/drawing/2016/5/13/chartex" xmlns:cx8="http://schemas.microsoft.com/office/drawing/2016/5/14/chartex" xmlns:mc="http://schemas.openxmlformats.org/markup-compatibility/2006" xmlns:aink="http://schemas.microsoft.com/office/drawing/2016/ink" xmlns:am3d="http://schemas.microsoft.com/office/drawing/2017/model3d" xmlns:o="urn:schemas-microsoft-com:office:office" xmlns:r="http://schemas.openxmlformats.org/officeDocument/2006/relationships" xmlns:m="http://schemas.openxmlformats.org/officeDocument/2006/math" xmlns:v="urn:schemas-microsoft-com:vml" xmlns:wp14="http://schemas.microsoft.com/office/word/2010/wordprocessingDrawing" xmlns:wp="http://schemas.openxmlformats.org/drawingml/2006/wordprocessingDrawing" xmlns:w10="urn:schemas-microsoft-com:office:word" xmlns:w="http://schemas.openxmlformats.org/wordprocessingml/2006/main" xmlns:w14="http://schemas.microsoft.com/office/word/2010/wordml" xmlns:w15="http://schemas.microsoft.com/office/word/2012/wordml" xmlns:w16cid="http://schemas.microsoft.com/office/word/2016/wordml/cid" xmlns:w16se="http://schemas.microsoft.com/office/word/2015/wordml/symex" xmlns:wpg="http://schemas.microsoft.com/office/word/2010/wordprocessingGroup" xmlns:wpi="http://schemas.microsoft.com/office/word/2010/wordprocessingInk" xmlns:wne="http://schemas.microsoft.com/office/word/2006/wordml" xmlns:wps="http://schemas.microsoft.com/office/word/2010/wordprocessingShape" mc:Ignorable="w14 w15 w16se w16cid wp14">
+  <w:abstractNum w:abstractNumId="0" w15:restartNumberingAfterBreak="0">
+    <w:nsid w:val="245B7DAE"/>
+    <w:multiLevelType w:val="multilevel"/>
+    <w:tmpl w:val="8876BD30"/>
+    <w:lvl w:ilvl="0">
+      <w:start w:val="1"/>
+      <w:numFmt w:val="bullet"/>
+      <w:lvlText w:val=""/>
+      <w:lvlJc w:val="left"/>
+      <w:pPr>
+        <w:tabs>
+          <w:tab w:val="num" w:pos="720"/>
+        </w:tabs>
+        <w:ind w:left="720" w:hanging="360"/>
+      </w:pPr>
+      <w:rPr>
+        <w:rFonts w:ascii="Symbol" w:hAnsi="Symbol" w:hint="default"/>
+        <w:sz w:val="20"/>
+      </w:rPr>
+    </w:lvl>
+    <w:lvl w:ilvl="1" w:tentative="1">
+      <w:start w:val="1"/>
+      <w:numFmt w:val="bullet"/>
+      <w:lvlText w:val="o"/>
+      <w:lvlJc w:val="left"/>
+      <w:pPr>
+        <w:tabs>
+          <w:tab w:val="num" w:pos="1440"/>
+        </w:tabs>
+        <w:ind w:left="1440" w:hanging="360"/>
+      </w:pPr>
+      <w:rPr>
+        <w:rFonts w:ascii="Courier New" w:hAnsi="Courier New" w:hint="default"/>
+        <w:sz w:val="20"/>
+      </w:rPr>
+    </w:lvl>
+    <w:lvl w:ilvl="2" w:tentative="1">
+      <w:start w:val="1"/>
+      <w:numFmt w:val="bullet"/>
+      <w:lvlText w:val=""/>
+      <w:lvlJc w:val="left"/>
+      <w:pPr>
+        <w:tabs>
+          <w:tab w:val="num" w:pos="2160"/>
+        </w:tabs>
+        <w:ind w:left="2160" w:hanging="360"/>
+      </w:pPr>
+      <w:rPr>
+        <w:rFonts w:ascii="Wingdings" w:hAnsi="Wingdings" w:hint="default"/>
+        <w:sz w:val="20"/>
+      </w:rPr>
+    </w:lvl>
+    <w:lvl w:ilvl="3" w:tentative="1">
+      <w:start w:val="1"/>
+      <w:numFmt w:val="bullet"/>
+      <w:lvlText w:val=""/>
+      <w:lvlJc w:val="left"/>
+      <w:pPr>
+        <w:tabs>
+          <w:tab w:val="num" w:pos="2880"/>
+        </w:tabs>
+        <w:ind w:left="2880" w:hanging="360"/>
+      </w:pPr>
+      <w:rPr>
+        <w:rFonts w:ascii="Wingdings" w:hAnsi="Wingdings" w:hint="default"/>
+        <w:sz w:val="20"/>
+      </w:rPr>
+    </w:lvl>
+    <w:lvl w:ilvl="4" w:tentative="1">
+      <w:start w:val="1"/>
+      <w:numFmt w:val="bullet"/>
+      <w:lvlText w:val=""/>
+      <w:lvlJc w:val="left"/>
+      <w:pPr>
+        <w:tabs>
+          <w:tab w:val="num" w:pos="3600"/>
+        </w:tabs>
+        <w:ind w:left="3600" w:hanging="360"/>
+      </w:pPr>
+      <w:rPr>
+        <w:rFonts w:ascii="Wingdings" w:hAnsi="Wingdings" w:hint="default"/>
+        <w:sz w:val="20"/>
+      </w:rPr>
+    </w:lvl>
+    <w:lvl w:ilvl="5" w:tentative="1">
+      <w:start w:val="1"/>
+      <w:numFmt w:val="bullet"/>
+      <w:lvlText w:val=""/>
+      <w:lvlJc w:val="left"/>
+      <w:pPr>
+        <w:tabs>
+          <w:tab w:val="num" w:pos="4320"/>
+        </w:tabs>
+        <w:ind w:left="4320" w:hanging="360"/>
+      </w:pPr>
+      <w:rPr>
+        <w:rFonts w:ascii="Wingdings" w:hAnsi="Wingdings" w:hint="default"/>
+        <w:sz w:val="20"/>
+      </w:rPr>
+    </w:lvl>
+    <w:lvl w:ilvl="6" w:tentative="1">
+      <w:start w:val="1"/>
+      <w:numFmt w:val="bullet"/>
+      <w:lvlText w:val=""/>
+      <w:lvlJc w:val="left"/>
+      <w:pPr>
+        <w:tabs>
+          <w:tab w:val="num" w:pos="5040"/>
+        </w:tabs>
+        <w:ind w:left="5040" w:hanging="360"/>
+      </w:pPr>
+      <w:rPr>
+        <w:rFonts w:ascii="Wingdings" w:hAnsi="Wingdings" w:hint="default"/>
+        <w:sz w:val="20"/>
+      </w:rPr>
+    </w:lvl>
+    <w:lvl w:ilvl="7" w:tentative="1">
+      <w:start w:val="1"/>
+      <w:numFmt w:val="bullet"/>
+      <w:lvlText w:val=""/>
+      <w:lvlJc w:val="left"/>
+      <w:pPr>
+        <w:tabs>
+          <w:tab w:val="num" w:pos="5760"/>
+        </w:tabs>
+        <w:ind w:left="5760" w:hanging="360"/>
+      </w:pPr>
+      <w:rPr>
+        <w:rFonts w:ascii="Wingdings" w:hAnsi="Wingdings" w:hint="default"/>
+        <w:sz w:val="20"/>
+      </w:rPr>
+    </w:lvl>
+    <w:lvl w:ilvl="8" w:tentative="1">
+      <w:start w:val="1"/>
+      <w:numFmt w:val="bullet"/>
+      <w:lvlText w:val=""/>
+      <w:lvlJc w:val="left"/>
+      <w:pPr>
+        <w:tabs>
+          <w:tab w:val="num" w:pos="6480"/>
+        </w:tabs>
+        <w:ind w:left="6480" w:hanging="360"/>
+      </w:pPr>
+      <w:rPr>
+        <w:rFonts w:ascii="Wingdings" w:hAnsi="Wingdings" w:hint="default"/>
+        <w:sz w:val="20"/>
+      </w:rPr>
+    </w:lvl>
+  </w:abstractNum>
+  <w:abstractNum w:abstractNumId="1" w15:restartNumberingAfterBreak="0">
+    <w:nsid w:val="3CC91BC8"/>
+    <w:multiLevelType w:val="multilevel"/>
+    <w:tmpl w:val="EF5AEC64"/>
+    <w:lvl w:ilvl="0">
+      <w:start w:val="1"/>
+      <w:numFmt w:val="bullet"/>
+      <w:lvlText w:val=""/>
+      <w:lvlJc w:val="left"/>
+      <w:pPr>
+        <w:tabs>
+          <w:tab w:val="num" w:pos="720"/>
+        </w:tabs>
+        <w:ind w:left="720" w:hanging="360"/>
+      </w:pPr>
+      <w:rPr>
+        <w:rFonts w:ascii="Symbol" w:hAnsi="Symbol" w:hint="default"/>
+        <w:sz w:val="20"/>
+      </w:rPr>
+    </w:lvl>
+    <w:lvl w:ilvl="1" w:tentative="1">
+      <w:start w:val="1"/>
+      <w:numFmt w:val="bullet"/>
+      <w:lvlText w:val="o"/>
+      <w:lvlJc w:val="left"/>
+      <w:pPr>
+        <w:tabs>
+          <w:tab w:val="num" w:pos="1440"/>
+        </w:tabs>
+        <w:ind w:left="1440" w:hanging="360"/>
+      </w:pPr>
+      <w:rPr>
+        <w:rFonts w:ascii="Courier New" w:hAnsi="Courier New" w:hint="default"/>
+        <w:sz w:val="20"/>
+      </w:rPr>
+    </w:lvl>
+    <w:lvl w:ilvl="2" w:tentative="1">
+      <w:start w:val="1"/>
+      <w:numFmt w:val="bullet"/>
+      <w:lvlText w:val=""/>
+      <w:lvlJc w:val="left"/>
+      <w:pPr>
+        <w:tabs>
+          <w:tab w:val="num" w:pos="2160"/>
+        </w:tabs>
+        <w:ind w:left="2160" w:hanging="360"/>
+      </w:pPr>
+      <w:rPr>
+        <w:rFonts w:ascii="Wingdings" w:hAnsi="Wingdings" w:hint="default"/>
+        <w:sz w:val="20"/>
+      </w:rPr>
+    </w:lvl>
+    <w:lvl w:ilvl="3" w:tentative="1">
+      <w:start w:val="1"/>
+      <w:numFmt w:val="bullet"/>
+      <w:lvlText w:val=""/>
+      <w:lvlJc w:val="left"/>
+      <w:pPr>
+        <w:tabs>
+          <w:tab w:val="num" w:pos="2880"/>
+        </w:tabs>
+        <w:ind w:left="2880" w:hanging="360"/>
+      </w:pPr>
+      <w:rPr>
+        <w:rFonts w:ascii="Wingdings" w:hAnsi="Wingdings" w:hint="default"/>
+        <w:sz w:val="20"/>
+      </w:rPr>
+    </w:lvl>
+    <w:lvl w:ilvl="4" w:tentative="1">
+      <w:start w:val="1"/>
+      <w:numFmt w:val="bullet"/>
+      <w:lvlText w:val=""/>
+      <w:lvlJc w:val="left"/>
+      <w:pPr>
+        <w:tabs>
+          <w:tab w:val="num" w:pos="3600"/>
+        </w:tabs>
+        <w:ind w:left="3600" w:hanging="360"/>
+      </w:pPr>
+      <w:rPr>
+        <w:rFonts w:ascii="Wingdings" w:hAnsi="Wingdings" w:hint="default"/>
+        <w:sz w:val="20"/>
+      </w:rPr>
+    </w:lvl>
+    <w:lvl w:ilvl="5" w:tentative="1">
+      <w:start w:val="1"/>
+      <w:numFmt w:val="bullet"/>
+      <w:lvlText w:val=""/>
+      <w:lvlJc w:val="left"/>
+      <w:pPr>
+        <w:tabs>
+          <w:tab w:val="num" w:pos="4320"/>
+        </w:tabs>
+        <w:ind w:left="4320" w:hanging="360"/>
+      </w:pPr>
+      <w:rPr>
+        <w:rFonts w:ascii="Wingdings" w:hAnsi="Wingdings" w:hint="default"/>
+        <w:sz w:val="20"/>
+      </w:rPr>
+    </w:lvl>
+    <w:lvl w:ilvl="6" w:tentative="1">
+      <w:start w:val="1"/>
+      <w:numFmt w:val="bullet"/>
+      <w:lvlText w:val=""/>
+      <w:lvlJc w:val="left"/>
+      <w:pPr>
+        <w:tabs>
+          <w:tab w:val="num" w:pos="5040"/>
+        </w:tabs>
+        <w:ind w:left="5040" w:hanging="360"/>
+      </w:pPr>
+      <w:rPr>
+        <w:rFonts w:ascii="Wingdings" w:hAnsi="Wingdings" w:hint="default"/>
+        <w:sz w:val="20"/>
+      </w:rPr>
+    </w:lvl>
+    <w:lvl w:ilvl="7" w:tentative="1">
+      <w:start w:val="1"/>
+      <w:numFmt w:val="bullet"/>
+      <w:lvlText w:val=""/>
+      <w:lvlJc w:val="left"/>
+      <w:pPr>
+        <w:tabs>
+          <w:tab w:val="num" w:pos="5760"/>
+        </w:tabs>
+        <w:ind w:left="5760" w:hanging="360"/>
+      </w:pPr>
+      <w:rPr>
+        <w:rFonts w:ascii="Wingdings" w:hAnsi="Wingdings" w:hint="default"/>
+        <w:sz w:val="20"/>
+      </w:rPr>
+    </w:lvl>
+    <w:lvl w:ilvl="8" w:tentative="1">
+      <w:start w:val="1"/>
+      <w:numFmt w:val="bullet"/>
+      <w:lvlText w:val=""/>
+      <w:lvlJc w:val="left"/>
+      <w:pPr>
+        <w:tabs>
+          <w:tab w:val="num" w:pos="6480"/>
+        </w:tabs>
+        <w:ind w:left="6480" w:hanging="360"/>
+      </w:pPr>
+      <w:rPr>
+        <w:rFonts w:ascii="Wingdings" w:hAnsi="Wingdings" w:hint="default"/>
+        <w:sz w:val="20"/>
+      </w:rPr>
+    </w:lvl>
+  </w:abstractNum>
+  <w:abstractNum w:abstractNumId="2" w15:restartNumberingAfterBreak="0">
+    <w:nsid w:val="5EC62361"/>
+    <w:multiLevelType w:val="hybridMultilevel"/>
+    <w:tmpl w:val="D87A4AFE"/>
+    <w:lvl w:ilvl="0" w:tplc="9F8E8ED4">
+      <w:start w:val="1"/>
+      <w:numFmt w:val="decimal"/>
+      <w:lvlText w:val="%1."/>
+      <w:lvlJc w:val="left"/>
+      <w:pPr>
+        <w:ind w:left="720" w:hanging="360"/>
+      </w:pPr>
+      <w:rPr>
+        <w:rFonts w:hint="default"/>
+        <w:b/>
+        <w:color w:val="000000"/>
+      </w:rPr>
+    </w:lvl>
+    <w:lvl w:ilvl="1" w:tplc="04090019" w:tentative="1">
+      <w:start w:val="1"/>
+      <w:numFmt w:val="lowerLetter"/>
+      <w:lvlText w:val="%2."/>
+      <w:lvlJc w:val="left"/>
+      <w:pPr>
+        <w:ind w:left="1440" w:hanging="360"/>
+      </w:pPr>
+    </w:lvl>
+    <w:lvl w:ilvl="2" w:tplc="0409001B" w:tentative="1">
+      <w:start w:val="1"/>
+      <w:numFmt w:val="lowerRoman"/>
+      <w:lvlText w:val="%3."/>
+      <w:lvlJc w:val="right"/>
+      <w:pPr>
+        <w:ind w:left="2160" w:hanging="180"/>
+      </w:pPr>
+    </w:lvl>
+    <w:lvl w:ilvl="3" w:tplc="0409000F" w:tentative="1">
+      <w:start w:val="1"/>
+      <w:numFmt w:val="decimal"/>
+      <w:lvlText w:val="%4."/>
+      <w:lvlJc w:val="left"/>
+      <w:pPr>
+        <w:ind w:left="2880" w:hanging="360"/>
+      </w:pPr>
+    </w:lvl>
+    <w:lvl w:ilvl="4" w:tplc="04090019" w:tentative="1">
+      <w:start w:val="1"/>
+      <w:numFmt w:val="lowerLetter"/>
+      <w:lvlText w:val="%5."/>
+      <w:lvlJc w:val="left"/>
+      <w:pPr>
+        <w:ind w:left="3600" w:hanging="360"/>
+      </w:pPr>
+    </w:lvl>
+    <w:lvl w:ilvl="5" w:tplc="0409001B" w:tentative="1">
+      <w:start w:val="1"/>
+      <w:numFmt w:val="lowerRoman"/>
+      <w:lvlText w:val="%6."/>
+      <w:lvlJc w:val="right"/>
+      <w:pPr>
+        <w:ind w:left="4320" w:hanging="180"/>
+      </w:pPr>
+    </w:lvl>
+    <w:lvl w:ilvl="6" w:tplc="0409000F" w:tentative="1">
+      <w:start w:val="1"/>
+      <w:numFmt w:val="decimal"/>
+      <w:lvlText w:val="%7."/>
+      <w:lvlJc w:val="left"/>
+      <w:pPr>
+        <w:ind w:left="5040" w:hanging="360"/>
+      </w:pPr>
+    </w:lvl>
+    <w:lvl w:ilvl="7" w:tplc="04090019" w:tentative="1">
+      <w:start w:val="1"/>
+      <w:numFmt w:val="lowerLetter"/>
+      <w:lvlText w:val="%8."/>
+      <w:lvlJc w:val="left"/>
+      <w:pPr>
+        <w:ind w:left="5760" w:hanging="360"/>
+      </w:pPr>
+    </w:lvl>
+    <w:lvl w:ilvl="8" w:tplc="0409001B" w:tentative="1">
+      <w:start w:val="1"/>
+      <w:numFmt w:val="lowerRoman"/>
+      <w:lvlText w:val="%9."/>
+      <w:lvlJc w:val="right"/>
+      <w:pPr>
+        <w:ind w:left="6480" w:hanging="180"/>
+      </w:pPr>
+    </w:lvl>
+  </w:abstractNum>
+  <w:num w:numId="1">
+    <w:abstractNumId w:val="2"/>
+  </w:num>
+  <w:num w:numId="2">
+    <w:abstractNumId w:val="0"/>
+  </w:num>
+  <w:num w:numId="3">
+    <w:abstractNumId w:val="1"/>
+  </w:num>
+</w:numbering>
+</file>
+
 <file path=word/styles.xml><?xml version="1.0" encoding="utf-8"?>
-<w:styles xmlns:mc="http://schemas.openxmlformats.org/markup-compatibility/2006" xmlns:r="http://schemas.openxmlformats.org/officeDocument/2006/relationships" xmlns:w="http://schemas.openxmlformats.org/wordprocessingml/2006/main" xmlns:w14="http://schemas.microsoft.com/office/word/2010/wordml" xmlns:w15="http://schemas.microsoft.com/office/word/2012/wordml" mc:Ignorable="w14 w15">
+<w:styles xmlns:mc="http://schemas.openxmlformats.org/markup-compatibility/2006" xmlns:r="http://schemas.openxmlformats.org/officeDocument/2006/relationships" xmlns:w="http://schemas.openxmlformats.org/wordprocessingml/2006/main" xmlns:w14="http://schemas.microsoft.com/office/word/2010/wordml" xmlns:w15="http://schemas.microsoft.com/office/word/2012/wordml" xmlns:w16cid="http://schemas.microsoft.com/office/word/2016/wordml/cid" xmlns:w16se="http://schemas.microsoft.com/office/word/2015/wordml/symex" mc:Ignorable="w14 w15 w16se w16cid">
   <w:docDefaults>
     <w:rPrDefault>
       <w:rPr>
@@ -4964,7 +5746,7 @@
       </w:pPr>
     </w:pPrDefault>
   </w:docDefaults>
-  <w:latentStyles w:defLockedState="0" w:defUIPriority="99" w:defSemiHidden="0" w:defUnhideWhenUsed="0" w:defQFormat="0" w:count="380">
+  <w:latentStyles w:defLockedState="0" w:defUIPriority="99" w:defSemiHidden="0" w:defUnhideWhenUsed="0" w:defQFormat="0" w:count="375">
     <w:lsdException w:name="Normal" w:uiPriority="0" w:qFormat="1"/>
     <w:lsdException w:name="heading 1" w:uiPriority="9" w:qFormat="1"/>
     <w:lsdException w:name="heading 2" w:semiHidden="1" w:uiPriority="9" w:unhideWhenUsed="1" w:qFormat="1"/>
@@ -5440,6 +6222,33 @@
     <w:uiPriority w:val="99"/>
     <w:rsid w:val="004877F1"/>
   </w:style>
+  <w:style w:type="character" w:styleId="Strong">
+    <w:name w:val="Strong"/>
+    <w:basedOn w:val="DefaultParagraphFont"/>
+    <w:uiPriority w:val="22"/>
+    <w:qFormat/>
+    <w:rsid w:val="00F7336B"/>
+    <w:rPr>
+      <w:b/>
+      <w:bCs/>
+    </w:rPr>
+  </w:style>
+  <w:style w:type="character" w:customStyle="1" w:styleId="apple-converted-space">
+    <w:name w:val="apple-converted-space"/>
+    <w:basedOn w:val="DefaultParagraphFont"/>
+    <w:rsid w:val="00F7336B"/>
+  </w:style>
+  <w:style w:type="paragraph" w:styleId="ListParagraph">
+    <w:name w:val="List Paragraph"/>
+    <w:basedOn w:val="Normal"/>
+    <w:uiPriority w:val="34"/>
+    <w:qFormat/>
+    <w:rsid w:val="00F7336B"/>
+    <w:pPr>
+      <w:ind w:left="720"/>
+      <w:contextualSpacing/>
+    </w:pPr>
+  </w:style>
 </w:styles>
 </file>
 
@@ -5709,7 +6518,7 @@
 </file>
 
 <file path=customXml/itemProps1.xml><?xml version="1.0" encoding="utf-8"?>
-<ds:datastoreItem xmlns:ds="http://schemas.openxmlformats.org/officeDocument/2006/customXml" ds:itemID="{B0496598-3C88-744F-BAA9-2E63C03F9422}">
+<ds:datastoreItem xmlns:ds="http://schemas.openxmlformats.org/officeDocument/2006/customXml" ds:itemID="{8656EB36-6BD6-B74D-918E-9E63001E3736}">
   <ds:schemaRefs>
     <ds:schemaRef ds:uri="http://schemas.openxmlformats.org/officeDocument/2006/bibliography"/>
   </ds:schemaRefs>
